--- a/documentation/Relational Schema.docx
+++ b/documentation/Relational Schema.docx
@@ -5,10 +5,10 @@
     <w:p>
       <w:r>
         <w:drawing>
-          <wp:inline distT="0" distB="0" distL="0" distR="0" wp14:anchorId="51264BA4" wp14:editId="19DEB5DC">
-            <wp:extent cx="5943600" cy="6221095"/>
-            <wp:effectExtent l="0" t="0" r="0" b="8255"/>
-            <wp:docPr id="1762067944" name="Picture 1"/>
+          <wp:inline distT="0" distB="0" distL="0" distR="0" wp14:anchorId="7D1D9D3A" wp14:editId="5F2520E3">
+            <wp:extent cx="5943600" cy="5226050"/>
+            <wp:effectExtent l="0" t="0" r="0" b="0"/>
+            <wp:docPr id="235524407" name="Picture 1" descr="A diagram of a computer&#10;&#10;Description automatically generated"/>
             <wp:cNvGraphicFramePr>
               <a:graphicFrameLocks xmlns:a="http://schemas.openxmlformats.org/drawingml/2006/main" noChangeAspect="1"/>
             </wp:cNvGraphicFramePr>
@@ -16,7 +16,7 @@
               <a:graphicData uri="http://schemas.openxmlformats.org/drawingml/2006/picture">
                 <pic:pic xmlns:pic="http://schemas.openxmlformats.org/drawingml/2006/picture">
                   <pic:nvPicPr>
-                    <pic:cNvPr id="1762067944" name=""/>
+                    <pic:cNvPr id="235524407" name="Picture 1" descr="A diagram of a computer&#10;&#10;Description automatically generated"/>
                     <pic:cNvPicPr/>
                   </pic:nvPicPr>
                   <pic:blipFill>
@@ -28,7 +28,7 @@
                   <pic:spPr>
                     <a:xfrm>
                       <a:off x="0" y="0"/>
-                      <a:ext cx="5943600" cy="6221095"/>
+                      <a:ext cx="5943600" cy="5226050"/>
                     </a:xfrm>
                     <a:prstGeom prst="rect">
                       <a:avLst/>
@@ -41,6 +41,7 @@
         </w:drawing>
       </w:r>
     </w:p>
+    <w:p/>
     <w:p>
       <w:r>
         <w:t>Assumptions:</w:t>
@@ -78,28 +79,25 @@
         <w:t>A nurse may not have perform a triage in the system (ex: if they are new)</w:t>
       </w:r>
     </w:p>
+    <w:p/>
+    <w:p/>
+    <w:p/>
     <w:p>
-      <w:proofErr w:type="spellStart"/>
       <w:r>
         <w:lastRenderedPageBreak/>
-        <w:t>login_credential</w:t>
-      </w:r>
-      <w:proofErr w:type="spellEnd"/>
-      <w:r>
-        <w:t>(</w:t>
-      </w:r>
-      <w:proofErr w:type="spellStart"/>
+        <w:t>login_credential(</w:t>
+      </w:r>
       <w:r>
         <w:rPr>
           <w:u w:val="single"/>
         </w:rPr>
-        <w:t>user_id</w:t>
-      </w:r>
-      <w:proofErr w:type="spellEnd"/>
-      <w:r>
-        <w:t>, username (unique), password)</w:t>
+        <w:t>username</w:t>
+      </w:r>
+      <w:r>
+        <w:t>, password)</w:t>
       </w:r>
     </w:p>
+    <w:p/>
     <w:p>
       <w:r>
         <w:rPr>
@@ -108,18 +106,18 @@
         <mc:AlternateContent>
           <mc:Choice Requires="wpi">
             <w:drawing>
-              <wp:anchor distT="0" distB="0" distL="114300" distR="114300" simplePos="0" relativeHeight="251691008" behindDoc="0" locked="0" layoutInCell="1" allowOverlap="1" wp14:anchorId="4C5B5A34" wp14:editId="67A055FA">
+              <wp:anchor distT="0" distB="0" distL="114300" distR="114300" simplePos="0" relativeHeight="251659264" behindDoc="0" locked="0" layoutInCell="1" allowOverlap="1" wp14:anchorId="5A734881" wp14:editId="6E9378E4">
                 <wp:simplePos x="0" y="0"/>
                 <wp:positionH relativeFrom="column">
-                  <wp:posOffset>1070916</wp:posOffset>
+                  <wp:posOffset>1373619</wp:posOffset>
                 </wp:positionH>
                 <wp:positionV relativeFrom="paragraph">
-                  <wp:posOffset>-78507</wp:posOffset>
+                  <wp:posOffset>-372999</wp:posOffset>
                 </wp:positionV>
-                <wp:extent cx="135360" cy="354960"/>
-                <wp:effectExtent l="38100" t="38100" r="36195" b="45720"/>
+                <wp:extent cx="4383720" cy="948600"/>
+                <wp:effectExtent l="38100" t="38100" r="36195" b="42545"/>
                 <wp:wrapNone/>
-                <wp:docPr id="1090919852" name="Ink 66"/>
+                <wp:docPr id="2070747038" name="Ink 13"/>
                 <wp:cNvGraphicFramePr/>
                 <a:graphic xmlns:a="http://schemas.openxmlformats.org/drawingml/2006/main">
                   <a:graphicData uri="http://schemas.microsoft.com/office/word/2010/wordprocessingInk">
@@ -129,7 +127,7 @@
                       </w14:nvContentPartPr>
                       <w14:xfrm>
                         <a:off x="0" y="0"/>
-                        <a:ext cx="135360" cy="354960"/>
+                        <a:ext cx="4383720" cy="948600"/>
                       </w14:xfrm>
                     </w14:contentPart>
                   </a:graphicData>
@@ -139,7 +137,7 @@
           </mc:Choice>
           <mc:Fallback>
             <w:pict>
-              <v:shapetype w14:anchorId="06537437" id="_x0000_t75" coordsize="21600,21600" o:spt="75" o:preferrelative="t" path="m@4@5l@4@11@9@11@9@5xe" filled="f" stroked="f">
+              <v:shapetype w14:anchorId="2021A123" id="_x0000_t75" coordsize="21600,21600" o:spt="75" o:preferrelative="t" path="m@4@5l@4@11@9@11@9@5xe" filled="f" stroked="f">
                 <v:stroke joinstyle="miter"/>
                 <v:formulas>
                   <v:f eqn="if lineDrawn pixelLineWidth 0"/>
@@ -158,54 +156,33 @@
                 <v:path o:extrusionok="f" gradientshapeok="t" o:connecttype="rect"/>
                 <o:lock v:ext="edit" aspectratio="t"/>
               </v:shapetype>
-              <v:shape id="Ink 66" o:spid="_x0000_s1026" type="#_x0000_t75" style="position:absolute;margin-left:83.8pt;margin-top:-6.7pt;width:11.6pt;height:28.95pt;z-index:251691008;visibility:visible;mso-wrap-style:square;mso-wrap-distance-left:9pt;mso-wrap-distance-top:0;mso-wrap-distance-right:9pt;mso-wrap-distance-bottom:0;mso-position-horizontal:absolute;mso-position-horizontal-relative:text;mso-position-vertical:absolute;mso-position-vertical-relative:text" o:gfxdata="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">
+              <v:shape id="Ink 13" o:spid="_x0000_s1026" type="#_x0000_t75" style="position:absolute;margin-left:107.65pt;margin-top:-29.85pt;width:346.15pt;height:75.7pt;z-index:251659264;visibility:visible;mso-wrap-style:square;mso-wrap-distance-left:9pt;mso-wrap-distance-top:0;mso-wrap-distance-right:9pt;mso-wrap-distance-bottom:0;mso-position-horizontal:absolute;mso-position-horizontal-relative:text;mso-position-vertical:absolute;mso-position-vertical-relative:text" o:gfxdata="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">
                 <v:imagedata r:id="rId7" o:title=""/>
               </v:shape>
             </w:pict>
           </mc:Fallback>
         </mc:AlternateContent>
       </w:r>
-    </w:p>
-    <w:p>
-      <w:r>
-        <w:t>employee(</w:t>
-      </w:r>
-      <w:proofErr w:type="spellStart"/>
+      <w:r>
+        <w:t>administrator (</w:t>
+      </w:r>
       <w:r>
         <w:rPr>
           <w:u w:val="single"/>
         </w:rPr>
-        <w:t>employee_id</w:t>
-      </w:r>
-      <w:proofErr w:type="spellEnd"/>
+        <w:t>administrator_id</w:t>
+      </w:r>
       <w:r>
         <w:t xml:space="preserve">, </w:t>
       </w:r>
-      <w:proofErr w:type="spellStart"/>
-      <w:r>
-        <w:t>last_name</w:t>
-      </w:r>
-      <w:proofErr w:type="spellEnd"/>
-      <w:r>
-        <w:t xml:space="preserve">, </w:t>
-      </w:r>
-      <w:proofErr w:type="spellStart"/>
-      <w:r>
-        <w:t>first_name</w:t>
-      </w:r>
-      <w:proofErr w:type="spellEnd"/>
-      <w:r>
-        <w:t xml:space="preserve">, date of birth, address, </w:t>
-      </w:r>
-      <w:proofErr w:type="spellStart"/>
-      <w:r>
-        <w:t>phone_number</w:t>
-      </w:r>
-      <w:proofErr w:type="spellEnd"/>
-      <w:r>
-        <w:t xml:space="preserve">) </w:t>
+      <w:r>
+        <w:t xml:space="preserve">first_name, last_name, date of birth, gender, address_line1, address_line2, city, state, zip_code, phone_number, ssn (unique), </w:t>
+      </w:r>
+      <w:r>
+        <w:t>username)</w:t>
       </w:r>
     </w:p>
+    <w:p/>
     <w:p>
       <w:r>
         <w:rPr>
@@ -214,18 +191,18 @@
         <mc:AlternateContent>
           <mc:Choice Requires="wpi">
             <w:drawing>
-              <wp:anchor distT="0" distB="0" distL="114300" distR="114300" simplePos="0" relativeHeight="251677696" behindDoc="0" locked="0" layoutInCell="1" allowOverlap="1" wp14:anchorId="0D0F56E7" wp14:editId="208591CB">
+              <wp:anchor distT="0" distB="0" distL="114300" distR="114300" simplePos="0" relativeHeight="251660288" behindDoc="0" locked="0" layoutInCell="1" allowOverlap="1" wp14:anchorId="7B8DC4E7" wp14:editId="133101B7">
                 <wp:simplePos x="0" y="0"/>
                 <wp:positionH relativeFrom="column">
-                  <wp:posOffset>1090356</wp:posOffset>
+                  <wp:posOffset>3077139</wp:posOffset>
                 </wp:positionH>
                 <wp:positionV relativeFrom="paragraph">
-                  <wp:posOffset>-67906</wp:posOffset>
+                  <wp:posOffset>-945134</wp:posOffset>
                 </wp:positionV>
-                <wp:extent cx="256320" cy="355680"/>
-                <wp:effectExtent l="38100" t="38100" r="48895" b="44450"/>
+                <wp:extent cx="3277440" cy="2372040"/>
+                <wp:effectExtent l="38100" t="38100" r="37465" b="47625"/>
                 <wp:wrapNone/>
-                <wp:docPr id="288129771" name="Ink 6"/>
+                <wp:docPr id="1270607802" name="Ink 20"/>
                 <wp:cNvGraphicFramePr/>
                 <a:graphic xmlns:a="http://schemas.openxmlformats.org/drawingml/2006/main">
                   <a:graphicData uri="http://schemas.microsoft.com/office/word/2010/wordprocessingInk">
@@ -235,7 +212,7 @@
                       </w14:nvContentPartPr>
                       <w14:xfrm>
                         <a:off x="0" y="0"/>
-                        <a:ext cx="256320" cy="355680"/>
+                        <a:ext cx="3277440" cy="2372040"/>
                       </w14:xfrm>
                     </w14:contentPart>
                   </a:graphicData>
@@ -245,14 +222,30 @@
           </mc:Choice>
           <mc:Fallback>
             <w:pict>
-              <v:shape w14:anchorId="5114E0F3" id="Ink 6" o:spid="_x0000_s1026" type="#_x0000_t75" style="position:absolute;margin-left:85.35pt;margin-top:-5.85pt;width:21.2pt;height:28.95pt;z-index:251677696;visibility:visible;mso-wrap-style:square;mso-wrap-distance-left:9pt;mso-wrap-distance-top:0;mso-wrap-distance-right:9pt;mso-wrap-distance-bottom:0;mso-position-horizontal:absolute;mso-position-horizontal-relative:text;mso-position-vertical:absolute;mso-position-vertical-relative:text" o:gfxdata="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">
+              <v:shape w14:anchorId="6BCA897B" id="Ink 20" o:spid="_x0000_s1026" type="#_x0000_t75" style="position:absolute;margin-left:241.8pt;margin-top:-74.9pt;width:259.05pt;height:187.75pt;z-index:251660288;visibility:visible;mso-wrap-style:square;mso-wrap-distance-left:9pt;mso-wrap-distance-top:0;mso-wrap-distance-right:9pt;mso-wrap-distance-bottom:0;mso-position-horizontal:absolute;mso-position-horizontal-relative:text;mso-position-vertical:absolute;mso-position-vertical-relative:text" o:gfxdata="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">
                 <v:imagedata r:id="rId9" o:title=""/>
               </v:shape>
             </w:pict>
           </mc:Fallback>
         </mc:AlternateContent>
       </w:r>
+      <w:r>
+        <w:t>doctor(</w:t>
+      </w:r>
+      <w:r>
+        <w:rPr>
+          <w:u w:val="single"/>
+        </w:rPr>
+        <w:t>doctor_id</w:t>
+      </w:r>
+      <w:r>
+        <w:t xml:space="preserve">, </w:t>
+      </w:r>
+      <w:r>
+        <w:t>first_name, last_name, date of birth, gender, address_line1, address_line2, city, state, zip_code, phone_number, ssn (unique)</w:t>
+      </w:r>
     </w:p>
+    <w:p/>
     <w:p>
       <w:r>
         <w:rPr>
@@ -261,18 +254,18 @@
         <mc:AlternateContent>
           <mc:Choice Requires="wpi">
             <w:drawing>
-              <wp:anchor distT="0" distB="0" distL="114300" distR="114300" simplePos="0" relativeHeight="251678720" behindDoc="0" locked="0" layoutInCell="1" allowOverlap="1" wp14:anchorId="3F36E33A" wp14:editId="37B7F0AD">
+              <wp:anchor distT="0" distB="0" distL="114300" distR="114300" simplePos="0" relativeHeight="251664384" behindDoc="0" locked="0" layoutInCell="1" allowOverlap="1" wp14:anchorId="100BD38E" wp14:editId="4A9E65E0">
                 <wp:simplePos x="0" y="0"/>
                 <wp:positionH relativeFrom="column">
-                  <wp:posOffset>-163164</wp:posOffset>
+                  <wp:posOffset>-280221</wp:posOffset>
                 </wp:positionH>
                 <wp:positionV relativeFrom="paragraph">
-                  <wp:posOffset>-357616</wp:posOffset>
+                  <wp:posOffset>-985824</wp:posOffset>
                 </wp:positionV>
-                <wp:extent cx="950040" cy="943200"/>
-                <wp:effectExtent l="38100" t="38100" r="2540" b="47625"/>
+                <wp:extent cx="1536840" cy="2482200"/>
+                <wp:effectExtent l="38100" t="38100" r="44450" b="52070"/>
                 <wp:wrapNone/>
-                <wp:docPr id="1214010197" name="Ink 7"/>
+                <wp:docPr id="1695285308" name="Ink 55"/>
                 <wp:cNvGraphicFramePr/>
                 <a:graphic xmlns:a="http://schemas.openxmlformats.org/drawingml/2006/main">
                   <a:graphicData uri="http://schemas.microsoft.com/office/word/2010/wordprocessingInk">
@@ -282,7 +275,7 @@
                       </w14:nvContentPartPr>
                       <w14:xfrm>
                         <a:off x="0" y="0"/>
-                        <a:ext cx="950040" cy="943200"/>
+                        <a:ext cx="1536840" cy="2482200"/>
                       </w14:xfrm>
                     </w14:contentPart>
                   </a:graphicData>
@@ -292,7 +285,7 @@
           </mc:Choice>
           <mc:Fallback>
             <w:pict>
-              <v:shape w14:anchorId="6C2F9030" id="Ink 7" o:spid="_x0000_s1026" type="#_x0000_t75" style="position:absolute;margin-left:-13.35pt;margin-top:-28.65pt;width:75.75pt;height:75.25pt;z-index:251678720;visibility:visible;mso-wrap-style:square;mso-wrap-distance-left:9pt;mso-wrap-distance-top:0;mso-wrap-distance-right:9pt;mso-wrap-distance-bottom:0;mso-position-horizontal:absolute;mso-position-horizontal-relative:text;mso-position-vertical:absolute;mso-position-vertical-relative:text" o:gfxdata="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">
+              <v:shape w14:anchorId="39E13853" id="Ink 55" o:spid="_x0000_s1026" type="#_x0000_t75" style="position:absolute;margin-left:-22.55pt;margin-top:-78.1pt;width:121.95pt;height:196.45pt;z-index:251664384;visibility:visible;mso-wrap-style:square;mso-wrap-distance-left:9pt;mso-wrap-distance-top:0;mso-wrap-distance-right:9pt;mso-wrap-distance-bottom:0;mso-position-horizontal:absolute;mso-position-horizontal-relative:text;mso-position-vertical:absolute;mso-position-vertical-relative:text" o:gfxdata="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">
                 <v:imagedata r:id="rId11" o:title=""/>
               </v:shape>
             </w:pict>
@@ -300,18 +293,73 @@
         </mc:AlternateContent>
       </w:r>
       <w:r>
-        <w:t>administrator (</w:t>
-      </w:r>
-      <w:proofErr w:type="spellStart"/>
+        <w:t>nurse(</w:t>
+      </w:r>
       <w:r>
         <w:rPr>
           <w:u w:val="single"/>
         </w:rPr>
-        <w:t>administrator_id</w:t>
-      </w:r>
-      <w:proofErr w:type="spellEnd"/>
+        <w:t>nurse_id</w:t>
+      </w:r>
+      <w:r>
+        <w:t xml:space="preserve">, </w:t>
+      </w:r>
+      <w:r>
+        <w:t xml:space="preserve">first_name, last_name, date of birth, gender, address_line1, address_line2, city, state, zip_code, phone_number, ssn (unique), </w:t>
+      </w:r>
+      <w:r>
+        <w:t>username</w:t>
+      </w:r>
       <w:r>
         <w:t>)</w:t>
+      </w:r>
+    </w:p>
+    <w:p/>
+    <w:p>
+      <w:r>
+        <w:t xml:space="preserve">patient </w:t>
+      </w:r>
+      <w:r>
+        <w:rPr>
+          <w:u w:val="single"/>
+        </w:rPr>
+        <w:t>(patient_id</w:t>
+      </w:r>
+      <w:r>
+        <w:t xml:space="preserve">, </w:t>
+      </w:r>
+      <w:r>
+        <w:t>first_name,</w:t>
+      </w:r>
+      <w:r>
+        <w:t xml:space="preserve"> last_name, </w:t>
+      </w:r>
+      <w:r>
+        <w:t>date of birth,</w:t>
+      </w:r>
+      <w:r>
+        <w:t xml:space="preserve"> gender,</w:t>
+      </w:r>
+      <w:r>
+        <w:t xml:space="preserve"> address</w:t>
+      </w:r>
+      <w:r>
+        <w:t>_line1</w:t>
+      </w:r>
+      <w:r>
+        <w:t>,</w:t>
+      </w:r>
+      <w:r>
+        <w:t xml:space="preserve"> address_line2, city, state, zip_code, </w:t>
+      </w:r>
+      <w:r>
+        <w:t xml:space="preserve">phone_number, </w:t>
+      </w:r>
+      <w:r>
+        <w:t xml:space="preserve">ssn (unique), </w:t>
+      </w:r>
+      <w:r>
+        <w:t>status)</w:t>
       </w:r>
     </w:p>
     <w:p>
@@ -322,18 +370,18 @@
         <mc:AlternateContent>
           <mc:Choice Requires="wpi">
             <w:drawing>
-              <wp:anchor distT="0" distB="0" distL="114300" distR="114300" simplePos="0" relativeHeight="251679744" behindDoc="0" locked="0" layoutInCell="1" allowOverlap="1" wp14:anchorId="2698F710" wp14:editId="554AEEF6">
+              <wp:anchor distT="0" distB="0" distL="114300" distR="114300" simplePos="0" relativeHeight="251667456" behindDoc="0" locked="0" layoutInCell="1" allowOverlap="1" wp14:anchorId="04DBAAB6" wp14:editId="3AFB595E">
                 <wp:simplePos x="0" y="0"/>
                 <wp:positionH relativeFrom="column">
-                  <wp:posOffset>-377724</wp:posOffset>
+                  <wp:posOffset>-828861</wp:posOffset>
                 </wp:positionH>
                 <wp:positionV relativeFrom="paragraph">
-                  <wp:posOffset>-643366</wp:posOffset>
+                  <wp:posOffset>-1327299</wp:posOffset>
                 </wp:positionV>
-                <wp:extent cx="995040" cy="1537920"/>
-                <wp:effectExtent l="38100" t="38100" r="53340" b="43815"/>
+                <wp:extent cx="3373560" cy="3315960"/>
+                <wp:effectExtent l="38100" t="38100" r="36830" b="37465"/>
                 <wp:wrapNone/>
-                <wp:docPr id="912573707" name="Ink 8"/>
+                <wp:docPr id="1878253621" name="Ink 61"/>
                 <wp:cNvGraphicFramePr/>
                 <a:graphic xmlns:a="http://schemas.openxmlformats.org/drawingml/2006/main">
                   <a:graphicData uri="http://schemas.microsoft.com/office/word/2010/wordprocessingInk">
@@ -343,7 +391,7 @@
                       </w14:nvContentPartPr>
                       <w14:xfrm>
                         <a:off x="0" y="0"/>
-                        <a:ext cx="995040" cy="1537920"/>
+                        <a:ext cx="3373560" cy="3315960"/>
                       </w14:xfrm>
                     </w14:contentPart>
                   </a:graphicData>
@@ -353,45 +401,12 @@
           </mc:Choice>
           <mc:Fallback>
             <w:pict>
-              <v:shape w14:anchorId="577C64AE" id="Ink 8" o:spid="_x0000_s1026" type="#_x0000_t75" style="position:absolute;margin-left:-30.25pt;margin-top:-51.15pt;width:79.35pt;height:122.1pt;z-index:251679744;visibility:visible;mso-wrap-style:square;mso-wrap-distance-left:9pt;mso-wrap-distance-top:0;mso-wrap-distance-right:9pt;mso-wrap-distance-bottom:0;mso-position-horizontal:absolute;mso-position-horizontal-relative:text;mso-position-vertical:absolute;mso-position-vertical-relative:text" o:gfxdata="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">
+              <v:shape w14:anchorId="483FA1E1" id="Ink 61" o:spid="_x0000_s1026" type="#_x0000_t75" style="position:absolute;margin-left:-65.75pt;margin-top:-105pt;width:266.65pt;height:262.1pt;z-index:251667456;visibility:visible;mso-wrap-style:square;mso-wrap-distance-left:9pt;mso-wrap-distance-top:0;mso-wrap-distance-right:9pt;mso-wrap-distance-bottom:0;mso-position-horizontal:absolute;mso-position-horizontal-relative:text;mso-position-vertical:absolute;mso-position-vertical-relative:text" o:gfxdata="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">
                 <v:imagedata r:id="rId13" o:title=""/>
               </v:shape>
             </w:pict>
           </mc:Fallback>
         </mc:AlternateContent>
-      </w:r>
-    </w:p>
-    <w:p>
-      <w:r>
-        <w:t>doctor(</w:t>
-      </w:r>
-      <w:proofErr w:type="spellStart"/>
-      <w:r>
-        <w:rPr>
-          <w:u w:val="single"/>
-        </w:rPr>
-        <w:t>doctor_id</w:t>
-      </w:r>
-      <w:proofErr w:type="spellEnd"/>
-      <w:r>
-        <w:t>)</w:t>
-      </w:r>
-    </w:p>
-    <w:p/>
-    <w:p>
-      <w:r>
-        <w:t>nurse(</w:t>
-      </w:r>
-      <w:proofErr w:type="spellStart"/>
-      <w:r>
-        <w:rPr>
-          <w:u w:val="single"/>
-        </w:rPr>
-        <w:t>nurse_id</w:t>
-      </w:r>
-      <w:proofErr w:type="spellEnd"/>
-      <w:r>
-        <w:t>)</w:t>
       </w:r>
     </w:p>
     <w:p>
@@ -402,18 +417,18 @@
         <mc:AlternateContent>
           <mc:Choice Requires="wpi">
             <w:drawing>
-              <wp:anchor distT="0" distB="0" distL="114300" distR="114300" simplePos="0" relativeHeight="251680768" behindDoc="0" locked="0" layoutInCell="1" allowOverlap="1" wp14:anchorId="36BE3E84" wp14:editId="3B711E0D">
+              <wp:anchor distT="0" distB="0" distL="114300" distR="114300" simplePos="0" relativeHeight="251666432" behindDoc="0" locked="0" layoutInCell="1" allowOverlap="1" wp14:anchorId="0D88C851" wp14:editId="7388D927">
                 <wp:simplePos x="0" y="0"/>
                 <wp:positionH relativeFrom="column">
-                  <wp:posOffset>-310404</wp:posOffset>
+                  <wp:posOffset>-574341</wp:posOffset>
                 </wp:positionH>
                 <wp:positionV relativeFrom="paragraph">
-                  <wp:posOffset>-657491</wp:posOffset>
+                  <wp:posOffset>-912934</wp:posOffset>
                 </wp:positionV>
-                <wp:extent cx="1584000" cy="1531440"/>
-                <wp:effectExtent l="38100" t="38100" r="35560" b="50165"/>
+                <wp:extent cx="2800800" cy="2044080"/>
+                <wp:effectExtent l="38100" t="38100" r="38100" b="51435"/>
                 <wp:wrapNone/>
-                <wp:docPr id="500234332" name="Ink 12"/>
+                <wp:docPr id="129074470" name="Ink 60"/>
                 <wp:cNvGraphicFramePr/>
                 <a:graphic xmlns:a="http://schemas.openxmlformats.org/drawingml/2006/main">
                   <a:graphicData uri="http://schemas.microsoft.com/office/word/2010/wordprocessingInk">
@@ -423,7 +438,7 @@
                       </w14:nvContentPartPr>
                       <w14:xfrm>
                         <a:off x="0" y="0"/>
-                        <a:ext cx="1584000" cy="1531440"/>
+                        <a:ext cx="2800800" cy="2044080"/>
                       </w14:xfrm>
                     </w14:contentPart>
                   </a:graphicData>
@@ -433,58 +448,24 @@
           </mc:Choice>
           <mc:Fallback>
             <w:pict>
-              <v:shape w14:anchorId="299DC30D" id="Ink 12" o:spid="_x0000_s1026" type="#_x0000_t75" style="position:absolute;margin-left:-24.95pt;margin-top:-52.25pt;width:125.7pt;height:121.6pt;z-index:251680768;visibility:visible;mso-wrap-style:square;mso-wrap-distance-left:9pt;mso-wrap-distance-top:0;mso-wrap-distance-right:9pt;mso-wrap-distance-bottom:0;mso-position-horizontal:absolute;mso-position-horizontal-relative:text;mso-position-vertical:absolute;mso-position-vertical-relative:text" o:gfxdata="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">
+              <v:shape w14:anchorId="7F84D3CE" id="Ink 60" o:spid="_x0000_s1026" type="#_x0000_t75" style="position:absolute;margin-left:-45.7pt;margin-top:-72.4pt;width:221.55pt;height:161.9pt;z-index:251666432;visibility:visible;mso-wrap-style:square;mso-wrap-distance-left:9pt;mso-wrap-distance-top:0;mso-wrap-distance-right:9pt;mso-wrap-distance-bottom:0;mso-position-horizontal:absolute;mso-position-horizontal-relative:text;mso-position-vertical:absolute;mso-position-vertical-relative:text" o:gfxdata="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">
                 <v:imagedata r:id="rId15" o:title=""/>
               </v:shape>
             </w:pict>
           </mc:Fallback>
         </mc:AlternateContent>
       </w:r>
-    </w:p>
-    <w:p>
-      <w:r>
-        <w:t xml:space="preserve">patient </w:t>
+      <w:r>
+        <w:t>doctor_specialty(</w:t>
       </w:r>
       <w:r>
         <w:rPr>
           <w:u w:val="single"/>
         </w:rPr>
-        <w:t>(</w:t>
-      </w:r>
-      <w:proofErr w:type="spellStart"/>
-      <w:r>
-        <w:rPr>
-          <w:u w:val="single"/>
-        </w:rPr>
-        <w:t>patient_id</w:t>
-      </w:r>
-      <w:proofErr w:type="spellEnd"/>
-      <w:r>
-        <w:t xml:space="preserve">, </w:t>
-      </w:r>
-      <w:proofErr w:type="spellStart"/>
-      <w:r>
-        <w:t>last_name</w:t>
-      </w:r>
-      <w:proofErr w:type="spellEnd"/>
-      <w:r>
-        <w:t xml:space="preserve">, </w:t>
-      </w:r>
-      <w:proofErr w:type="spellStart"/>
-      <w:r>
-        <w:t>first_name</w:t>
-      </w:r>
-      <w:proofErr w:type="spellEnd"/>
-      <w:r>
-        <w:t xml:space="preserve">, date of birth, address, </w:t>
-      </w:r>
-      <w:proofErr w:type="spellStart"/>
-      <w:r>
-        <w:t>phone_number</w:t>
-      </w:r>
-      <w:proofErr w:type="spellEnd"/>
-      <w:r>
-        <w:t>, status)</w:t>
+        <w:t>doctor_id, specialty_id</w:t>
+      </w:r>
+      <w:r>
+        <w:t>)</w:t>
       </w:r>
     </w:p>
     <w:p>
@@ -495,18 +476,18 @@
         <mc:AlternateContent>
           <mc:Choice Requires="wpi">
             <w:drawing>
-              <wp:anchor distT="0" distB="0" distL="114300" distR="114300" simplePos="0" relativeHeight="251683840" behindDoc="0" locked="0" layoutInCell="1" allowOverlap="1" wp14:anchorId="7D9AB93A" wp14:editId="33C0E47A">
+              <wp:anchor distT="0" distB="0" distL="114300" distR="114300" simplePos="0" relativeHeight="251665408" behindDoc="0" locked="0" layoutInCell="1" allowOverlap="1" wp14:anchorId="6BF0F066" wp14:editId="4E1B1523">
                 <wp:simplePos x="0" y="0"/>
                 <wp:positionH relativeFrom="column">
-                  <wp:posOffset>958956</wp:posOffset>
+                  <wp:posOffset>843699</wp:posOffset>
                 </wp:positionH>
                 <wp:positionV relativeFrom="paragraph">
-                  <wp:posOffset>-1217047</wp:posOffset>
+                  <wp:posOffset>-515044</wp:posOffset>
                 </wp:positionV>
-                <wp:extent cx="4910760" cy="2664000"/>
-                <wp:effectExtent l="38100" t="38100" r="42545" b="41275"/>
+                <wp:extent cx="2527920" cy="1328760"/>
+                <wp:effectExtent l="38100" t="38100" r="44450" b="43180"/>
                 <wp:wrapNone/>
-                <wp:docPr id="210661688" name="Ink 23"/>
+                <wp:docPr id="1373745979" name="Ink 57"/>
                 <wp:cNvGraphicFramePr/>
                 <a:graphic xmlns:a="http://schemas.openxmlformats.org/drawingml/2006/main">
                   <a:graphicData uri="http://schemas.microsoft.com/office/word/2010/wordprocessingInk">
@@ -516,7 +497,7 @@
                       </w14:nvContentPartPr>
                       <w14:xfrm>
                         <a:off x="0" y="0"/>
-                        <a:ext cx="4910760" cy="2664000"/>
+                        <a:ext cx="2527920" cy="1328760"/>
                       </w14:xfrm>
                     </w14:contentPart>
                   </a:graphicData>
@@ -526,15 +507,13 @@
           </mc:Choice>
           <mc:Fallback>
             <w:pict>
-              <v:shape w14:anchorId="1FF94BFD" id="Ink 23" o:spid="_x0000_s1026" type="#_x0000_t75" style="position:absolute;margin-left:75pt;margin-top:-96.35pt;width:387.65pt;height:210.75pt;z-index:251683840;visibility:visible;mso-wrap-style:square;mso-wrap-distance-left:9pt;mso-wrap-distance-top:0;mso-wrap-distance-right:9pt;mso-wrap-distance-bottom:0;mso-position-horizontal:absolute;mso-position-horizontal-relative:text;mso-position-vertical:absolute;mso-position-vertical-relative:text" o:gfxdata="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">
+              <v:shape w14:anchorId="57F027A7" id="Ink 57" o:spid="_x0000_s1026" type="#_x0000_t75" style="position:absolute;margin-left:65.95pt;margin-top:-41.05pt;width:200.05pt;height:105.65pt;z-index:251665408;visibility:visible;mso-wrap-style:square;mso-wrap-distance-left:9pt;mso-wrap-distance-top:0;mso-wrap-distance-right:9pt;mso-wrap-distance-bottom:0;mso-position-horizontal:absolute;mso-position-horizontal-relative:text;mso-position-vertical:absolute;mso-position-vertical-relative:text" o:gfxdata="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">
                 <v:imagedata r:id="rId17" o:title=""/>
               </v:shape>
             </w:pict>
           </mc:Fallback>
         </mc:AlternateContent>
       </w:r>
-    </w:p>
-    <w:p>
       <w:r>
         <w:rPr>
           <w:noProof/>
@@ -542,18 +521,18 @@
         <mc:AlternateContent>
           <mc:Choice Requires="wpi">
             <w:drawing>
-              <wp:anchor distT="0" distB="0" distL="114300" distR="114300" simplePos="0" relativeHeight="251682816" behindDoc="0" locked="0" layoutInCell="1" allowOverlap="1" wp14:anchorId="0A09E049" wp14:editId="37EDFA55">
+              <wp:anchor distT="0" distB="0" distL="114300" distR="114300" simplePos="0" relativeHeight="251662336" behindDoc="0" locked="0" layoutInCell="1" allowOverlap="1" wp14:anchorId="7E58521F" wp14:editId="3B30A427">
                 <wp:simplePos x="0" y="0"/>
                 <wp:positionH relativeFrom="column">
-                  <wp:posOffset>928356</wp:posOffset>
+                  <wp:posOffset>1068339</wp:posOffset>
                 </wp:positionH>
                 <wp:positionV relativeFrom="paragraph">
-                  <wp:posOffset>-931837</wp:posOffset>
+                  <wp:posOffset>-101404</wp:posOffset>
                 </wp:positionV>
-                <wp:extent cx="4689000" cy="2081880"/>
-                <wp:effectExtent l="38100" t="38100" r="35560" b="52070"/>
+                <wp:extent cx="951480" cy="367920"/>
+                <wp:effectExtent l="38100" t="38100" r="39370" b="51435"/>
                 <wp:wrapNone/>
-                <wp:docPr id="464308693" name="Ink 18"/>
+                <wp:docPr id="1014414048" name="Ink 22"/>
                 <wp:cNvGraphicFramePr/>
                 <a:graphic xmlns:a="http://schemas.openxmlformats.org/drawingml/2006/main">
                   <a:graphicData uri="http://schemas.microsoft.com/office/word/2010/wordprocessingInk">
@@ -563,7 +542,7 @@
                       </w14:nvContentPartPr>
                       <w14:xfrm>
                         <a:off x="0" y="0"/>
-                        <a:ext cx="4689000" cy="2081880"/>
+                        <a:ext cx="951480" cy="367920"/>
                       </w14:xfrm>
                     </w14:contentPart>
                   </a:graphicData>
@@ -573,45 +552,50 @@
           </mc:Choice>
           <mc:Fallback>
             <w:pict>
-              <v:shape w14:anchorId="68CE64DB" id="Ink 18" o:spid="_x0000_s1026" type="#_x0000_t75" style="position:absolute;margin-left:72.6pt;margin-top:-73.85pt;width:370.2pt;height:164.95pt;z-index:251682816;visibility:visible;mso-wrap-style:square;mso-wrap-distance-left:9pt;mso-wrap-distance-top:0;mso-wrap-distance-right:9pt;mso-wrap-distance-bottom:0;mso-position-horizontal:absolute;mso-position-horizontal-relative:text;mso-position-vertical:absolute;mso-position-vertical-relative:text" o:gfxdata="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">
+              <v:shape w14:anchorId="222ED4DD" id="Ink 22" o:spid="_x0000_s1026" type="#_x0000_t75" style="position:absolute;margin-left:83.6pt;margin-top:-8.5pt;width:75.9pt;height:29.95pt;z-index:251662336;visibility:visible;mso-wrap-style:square;mso-wrap-distance-left:9pt;mso-wrap-distance-top:0;mso-wrap-distance-right:9pt;mso-wrap-distance-bottom:0;mso-position-horizontal:absolute;mso-position-horizontal-relative:text;mso-position-vertical:absolute;mso-position-vertical-relative:text" o:gfxdata="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">
                 <v:imagedata r:id="rId19" o:title=""/>
               </v:shape>
             </w:pict>
           </mc:Fallback>
         </mc:AlternateContent>
       </w:r>
-      <w:proofErr w:type="spellStart"/>
-      <w:r>
-        <w:t>doctor_specialty</w:t>
-      </w:r>
-      <w:proofErr w:type="spellEnd"/>
-      <w:r>
-        <w:t>(</w:t>
-      </w:r>
-      <w:proofErr w:type="spellStart"/>
-      <w:r>
-        <w:rPr>
-          <w:u w:val="single"/>
-        </w:rPr>
-        <w:t>doctor_id</w:t>
-      </w:r>
-      <w:proofErr w:type="spellEnd"/>
-      <w:r>
-        <w:rPr>
-          <w:u w:val="single"/>
-        </w:rPr>
-        <w:t xml:space="preserve">, </w:t>
-      </w:r>
-      <w:proofErr w:type="spellStart"/>
+    </w:p>
+    <w:p>
+      <w:r>
+        <w:t>specialty(</w:t>
+      </w:r>
       <w:r>
         <w:rPr>
           <w:u w:val="single"/>
         </w:rPr>
         <w:t>specialty_id</w:t>
       </w:r>
-      <w:proofErr w:type="spellEnd"/>
-      <w:r>
-        <w:t>)</w:t>
+      <w:r>
+        <w:t>, specialty_name (unique))</w:t>
+      </w:r>
+    </w:p>
+    <w:p/>
+    <w:p>
+      <w:r>
+        <w:t>appointment(</w:t>
+      </w:r>
+      <w:r>
+        <w:rPr>
+          <w:u w:val="single"/>
+        </w:rPr>
+        <w:t>appointment_id</w:t>
+      </w:r>
+      <w:r>
+        <w:t>, patient_id (unique),</w:t>
+      </w:r>
+      <w:r>
+        <w:rPr>
+          <w:color w:val="FF0000"/>
+        </w:rPr>
+        <w:t xml:space="preserve"> doctor_id (unique), datetime</w:t>
+      </w:r>
+      <w:r>
+        <w:t>, reason)</w:t>
       </w:r>
     </w:p>
     <w:p>
@@ -622,18 +606,18 @@
         <mc:AlternateContent>
           <mc:Choice Requires="wpi">
             <w:drawing>
-              <wp:anchor distT="0" distB="0" distL="114300" distR="114300" simplePos="0" relativeHeight="251685888" behindDoc="0" locked="0" layoutInCell="1" allowOverlap="1" wp14:anchorId="3FA94FFE" wp14:editId="5D6E9731">
+              <wp:anchor distT="0" distB="0" distL="114300" distR="114300" simplePos="0" relativeHeight="251663360" behindDoc="0" locked="0" layoutInCell="1" allowOverlap="1" wp14:anchorId="744C2C66" wp14:editId="3E2FE079">
                 <wp:simplePos x="0" y="0"/>
                 <wp:positionH relativeFrom="column">
-                  <wp:posOffset>-544764</wp:posOffset>
+                  <wp:posOffset>1270659</wp:posOffset>
                 </wp:positionH>
                 <wp:positionV relativeFrom="paragraph">
-                  <wp:posOffset>-1251685</wp:posOffset>
+                  <wp:posOffset>-67649</wp:posOffset>
                 </wp:positionV>
-                <wp:extent cx="3344400" cy="2721960"/>
-                <wp:effectExtent l="38100" t="38100" r="46990" b="40640"/>
+                <wp:extent cx="101160" cy="358920"/>
+                <wp:effectExtent l="38100" t="38100" r="32385" b="41275"/>
                 <wp:wrapNone/>
-                <wp:docPr id="1710445666" name="Ink 27"/>
+                <wp:docPr id="527008766" name="Ink 24"/>
                 <wp:cNvGraphicFramePr/>
                 <a:graphic xmlns:a="http://schemas.openxmlformats.org/drawingml/2006/main">
                   <a:graphicData uri="http://schemas.microsoft.com/office/word/2010/wordprocessingInk">
@@ -643,7 +627,7 @@
                       </w14:nvContentPartPr>
                       <w14:xfrm>
                         <a:off x="0" y="0"/>
-                        <a:ext cx="3344400" cy="2721960"/>
+                        <a:ext cx="101160" cy="358920"/>
                       </w14:xfrm>
                     </w14:contentPart>
                   </a:graphicData>
@@ -653,13 +637,15 @@
           </mc:Choice>
           <mc:Fallback>
             <w:pict>
-              <v:shape w14:anchorId="7C32629D" id="Ink 27" o:spid="_x0000_s1026" type="#_x0000_t75" style="position:absolute;margin-left:-43.4pt;margin-top:-99.05pt;width:264.35pt;height:215.35pt;z-index:251685888;visibility:visible;mso-wrap-style:square;mso-wrap-distance-left:9pt;mso-wrap-distance-top:0;mso-wrap-distance-right:9pt;mso-wrap-distance-bottom:0;mso-position-horizontal:absolute;mso-position-horizontal-relative:text;mso-position-vertical:absolute;mso-position-vertical-relative:text" o:gfxdata="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">
+              <v:shape w14:anchorId="08107294" id="Ink 24" o:spid="_x0000_s1026" type="#_x0000_t75" style="position:absolute;margin-left:99.55pt;margin-top:-5.85pt;width:8.95pt;height:29.25pt;z-index:251663360;visibility:visible;mso-wrap-style:square;mso-wrap-distance-left:9pt;mso-wrap-distance-top:0;mso-wrap-distance-right:9pt;mso-wrap-distance-bottom:0;mso-position-horizontal:absolute;mso-position-horizontal-relative:text;mso-position-vertical:absolute;mso-position-vertical-relative:text" o:gfxdata="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">
                 <v:imagedata r:id="rId21" o:title=""/>
               </v:shape>
             </w:pict>
           </mc:Fallback>
         </mc:AlternateContent>
       </w:r>
+    </w:p>
+    <w:p>
       <w:r>
         <w:rPr>
           <w:noProof/>
@@ -667,18 +653,18 @@
         <mc:AlternateContent>
           <mc:Choice Requires="wpi">
             <w:drawing>
-              <wp:anchor distT="0" distB="0" distL="114300" distR="114300" simplePos="0" relativeHeight="251681792" behindDoc="0" locked="0" layoutInCell="1" allowOverlap="1" wp14:anchorId="76AB1D6C" wp14:editId="1D94A449">
+              <wp:anchor distT="0" distB="0" distL="114300" distR="114300" simplePos="0" relativeHeight="251668480" behindDoc="0" locked="0" layoutInCell="1" allowOverlap="1" wp14:anchorId="26BD6CFB" wp14:editId="51A38086">
                 <wp:simplePos x="0" y="0"/>
                 <wp:positionH relativeFrom="column">
-                  <wp:posOffset>1110516</wp:posOffset>
+                  <wp:posOffset>-359781</wp:posOffset>
                 </wp:positionH>
                 <wp:positionV relativeFrom="paragraph">
-                  <wp:posOffset>-95259</wp:posOffset>
+                  <wp:posOffset>-91178</wp:posOffset>
                 </wp:positionV>
-                <wp:extent cx="903600" cy="356040"/>
-                <wp:effectExtent l="38100" t="38100" r="49530" b="44450"/>
+                <wp:extent cx="2061720" cy="820440"/>
+                <wp:effectExtent l="38100" t="38100" r="53340" b="36830"/>
                 <wp:wrapNone/>
-                <wp:docPr id="742058665" name="Ink 14"/>
+                <wp:docPr id="1399643776" name="Ink 64"/>
                 <wp:cNvGraphicFramePr/>
                 <a:graphic xmlns:a="http://schemas.openxmlformats.org/drawingml/2006/main">
                   <a:graphicData uri="http://schemas.microsoft.com/office/word/2010/wordprocessingInk">
@@ -688,7 +674,7 @@
                       </w14:nvContentPartPr>
                       <w14:xfrm>
                         <a:off x="0" y="0"/>
-                        <a:ext cx="903600" cy="356040"/>
+                        <a:ext cx="2061720" cy="820440"/>
                       </w14:xfrm>
                     </w14:contentPart>
                   </a:graphicData>
@@ -698,87 +684,78 @@
           </mc:Choice>
           <mc:Fallback>
             <w:pict>
-              <v:shape w14:anchorId="64AEEE9F" id="Ink 14" o:spid="_x0000_s1026" type="#_x0000_t75" style="position:absolute;margin-left:86.95pt;margin-top:-8pt;width:72.15pt;height:29.05pt;z-index:251681792;visibility:visible;mso-wrap-style:square;mso-wrap-distance-left:9pt;mso-wrap-distance-top:0;mso-wrap-distance-right:9pt;mso-wrap-distance-bottom:0;mso-position-horizontal:absolute;mso-position-horizontal-relative:text;mso-position-vertical:absolute;mso-position-vertical-relative:text" o:gfxdata="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">
+              <v:shape w14:anchorId="04B35DEB" id="Ink 64" o:spid="_x0000_s1026" type="#_x0000_t75" style="position:absolute;margin-left:-28.85pt;margin-top:-7.7pt;width:163.35pt;height:65.55pt;z-index:251668480;visibility:visible;mso-wrap-style:square;mso-wrap-distance-left:9pt;mso-wrap-distance-top:0;mso-wrap-distance-right:9pt;mso-wrap-distance-bottom:0;mso-position-horizontal:absolute;mso-position-horizontal-relative:text;mso-position-vertical:absolute;mso-position-vertical-relative:text" o:gfxdata="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">
                 <v:imagedata r:id="rId23" o:title=""/>
               </v:shape>
             </w:pict>
           </mc:Fallback>
         </mc:AlternateContent>
       </w:r>
-    </w:p>
-    <w:p>
-      <w:r>
-        <w:t>specialty(</w:t>
-      </w:r>
-      <w:proofErr w:type="spellStart"/>
+      <w:r>
+        <w:t>visit</w:t>
+      </w:r>
+      <w:r>
+        <w:t>(</w:t>
+      </w:r>
       <w:r>
         <w:rPr>
           <w:u w:val="single"/>
         </w:rPr>
-        <w:t>specialty_id</w:t>
-      </w:r>
-      <w:proofErr w:type="spellEnd"/>
+        <w:t>visit</w:t>
+      </w:r>
+      <w:r>
+        <w:rPr>
+          <w:u w:val="single"/>
+        </w:rPr>
+        <w:t>_id</w:t>
+      </w:r>
       <w:r>
         <w:t xml:space="preserve">, </w:t>
       </w:r>
-      <w:proofErr w:type="spellStart"/>
-      <w:r>
-        <w:t>specialty_name</w:t>
-      </w:r>
-      <w:proofErr w:type="spellEnd"/>
-      <w:r>
-        <w:t xml:space="preserve"> (unique))</w:t>
+      <w:r>
+        <w:rPr>
+          <w:color w:val="FF0000"/>
+        </w:rPr>
+        <w:t xml:space="preserve">appointment_id (unique), </w:t>
+      </w:r>
+      <w:r>
+        <w:t xml:space="preserve">nurse_id, bp_systolic, bp_diastolic, body_temp, </w:t>
+      </w:r>
+      <w:r>
+        <w:t xml:space="preserve">weight, height, </w:t>
+      </w:r>
+      <w:r>
+        <w:t>pulse, symptoms</w:t>
+      </w:r>
+      <w:r>
+        <w:t>, initial_diagnosis, final_diagnosis</w:t>
+      </w:r>
+      <w:r>
+        <w:t>)</w:t>
       </w:r>
     </w:p>
     <w:p/>
     <w:p>
       <w:r>
-        <w:t>appointment(</w:t>
-      </w:r>
-      <w:proofErr w:type="spellStart"/>
+        <w:t>lab_test_result(</w:t>
+      </w:r>
       <w:r>
         <w:rPr>
           <w:u w:val="single"/>
         </w:rPr>
-        <w:t>appointment_id</w:t>
-      </w:r>
-      <w:proofErr w:type="spellEnd"/>
+        <w:t>result_id</w:t>
+      </w:r>
+      <w:r>
+        <w:t xml:space="preserve">, </w:t>
+      </w:r>
       <w:r>
         <w:rPr>
           <w:color w:val="FF0000"/>
         </w:rPr>
-        <w:t xml:space="preserve">, </w:t>
-      </w:r>
-      <w:proofErr w:type="spellStart"/>
-      <w:r>
-        <w:rPr>
-          <w:color w:val="FF0000"/>
-        </w:rPr>
-        <w:t>patient_id</w:t>
-      </w:r>
-      <w:proofErr w:type="spellEnd"/>
-      <w:r>
-        <w:rPr>
-          <w:color w:val="FF0000"/>
-        </w:rPr>
-        <w:t xml:space="preserve"> (unique), </w:t>
-      </w:r>
-      <w:proofErr w:type="spellStart"/>
-      <w:r>
-        <w:rPr>
-          <w:color w:val="FF0000"/>
-        </w:rPr>
-        <w:t>doctor_id</w:t>
-      </w:r>
-      <w:proofErr w:type="spellEnd"/>
-      <w:r>
-        <w:rPr>
-          <w:color w:val="FF0000"/>
-        </w:rPr>
-        <w:t xml:space="preserve"> (unique), datetime</w:t>
-      </w:r>
-      <w:r>
-        <w:t>, reason)</w:t>
+        <w:t>visit_id, test_code</w:t>
+      </w:r>
+      <w:r>
+        <w:t>, test_result, result_normality, date_preformed)</w:t>
       </w:r>
     </w:p>
     <w:p>
@@ -789,18 +766,18 @@
         <mc:AlternateContent>
           <mc:Choice Requires="wpi">
             <w:drawing>
-              <wp:anchor distT="0" distB="0" distL="114300" distR="114300" simplePos="0" relativeHeight="251684864" behindDoc="0" locked="0" layoutInCell="1" allowOverlap="1" wp14:anchorId="6A6F354C" wp14:editId="475C87F7">
+              <wp:anchor distT="0" distB="0" distL="114300" distR="114300" simplePos="0" relativeHeight="251669504" behindDoc="0" locked="0" layoutInCell="1" allowOverlap="1" wp14:anchorId="11DC2DA9" wp14:editId="0B2F7428">
                 <wp:simplePos x="0" y="0"/>
                 <wp:positionH relativeFrom="column">
-                  <wp:posOffset>1316436</wp:posOffset>
+                  <wp:posOffset>918939</wp:posOffset>
                 </wp:positionH>
                 <wp:positionV relativeFrom="paragraph">
-                  <wp:posOffset>-93679</wp:posOffset>
+                  <wp:posOffset>-82098</wp:posOffset>
                 </wp:positionV>
-                <wp:extent cx="204120" cy="421200"/>
-                <wp:effectExtent l="38100" t="38100" r="43815" b="36195"/>
+                <wp:extent cx="1307520" cy="336960"/>
+                <wp:effectExtent l="38100" t="38100" r="45085" b="44450"/>
                 <wp:wrapNone/>
-                <wp:docPr id="1300046683" name="Ink 25"/>
+                <wp:docPr id="1526002540" name="Ink 66"/>
                 <wp:cNvGraphicFramePr/>
                 <a:graphic xmlns:a="http://schemas.openxmlformats.org/drawingml/2006/main">
                   <a:graphicData uri="http://schemas.microsoft.com/office/word/2010/wordprocessingInk">
@@ -810,7 +787,7 @@
                       </w14:nvContentPartPr>
                       <w14:xfrm>
                         <a:off x="0" y="0"/>
-                        <a:ext cx="204120" cy="421200"/>
+                        <a:ext cx="1307520" cy="336960"/>
                       </w14:xfrm>
                     </w14:contentPart>
                   </a:graphicData>
@@ -820,7 +797,7 @@
           </mc:Choice>
           <mc:Fallback>
             <w:pict>
-              <v:shape w14:anchorId="1A1D11A1" id="Ink 25" o:spid="_x0000_s1026" type="#_x0000_t75" style="position:absolute;margin-left:103.15pt;margin-top:-7.9pt;width:17.05pt;height:34.15pt;z-index:251684864;visibility:visible;mso-wrap-style:square;mso-wrap-distance-left:9pt;mso-wrap-distance-top:0;mso-wrap-distance-right:9pt;mso-wrap-distance-bottom:0;mso-position-horizontal:absolute;mso-position-horizontal-relative:text;mso-position-vertical:absolute;mso-position-vertical-relative:text" o:gfxdata="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">
+              <v:shape w14:anchorId="59E6B4C6" id="Ink 66" o:spid="_x0000_s1026" type="#_x0000_t75" style="position:absolute;margin-left:71.85pt;margin-top:-6.95pt;width:103.9pt;height:27.55pt;z-index:251669504;visibility:visible;mso-wrap-style:square;mso-wrap-distance-left:9pt;mso-wrap-distance-top:0;mso-wrap-distance-right:9pt;mso-wrap-distance-bottom:0;mso-position-horizontal:absolute;mso-position-horizontal-relative:text;mso-position-vertical:absolute;mso-position-vertical-relative:text" o:gfxdata="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">
                 <v:imagedata r:id="rId25" o:title=""/>
               </v:shape>
             </w:pict>
@@ -830,425 +807,41 @@
     </w:p>
     <w:p>
       <w:r>
-        <w:rPr>
-          <w:noProof/>
-        </w:rPr>
-        <mc:AlternateContent>
-          <mc:Choice Requires="wpi">
-            <w:drawing>
-              <wp:anchor distT="0" distB="0" distL="114300" distR="114300" simplePos="0" relativeHeight="251686912" behindDoc="0" locked="0" layoutInCell="1" allowOverlap="1" wp14:anchorId="43D8E306" wp14:editId="728A4447">
-                <wp:simplePos x="0" y="0"/>
-                <wp:positionH relativeFrom="column">
-                  <wp:posOffset>-325884</wp:posOffset>
-                </wp:positionH>
-                <wp:positionV relativeFrom="paragraph">
-                  <wp:posOffset>-99402</wp:posOffset>
-                </wp:positionV>
-                <wp:extent cx="2727000" cy="876600"/>
-                <wp:effectExtent l="38100" t="38100" r="35560" b="38100"/>
-                <wp:wrapNone/>
-                <wp:docPr id="1978542890" name="Ink 45"/>
-                <wp:cNvGraphicFramePr/>
-                <a:graphic xmlns:a="http://schemas.openxmlformats.org/drawingml/2006/main">
-                  <a:graphicData uri="http://schemas.microsoft.com/office/word/2010/wordprocessingInk">
-                    <w14:contentPart bwMode="auto" r:id="rId26">
-                      <w14:nvContentPartPr>
-                        <w14:cNvContentPartPr/>
-                      </w14:nvContentPartPr>
-                      <w14:xfrm>
-                        <a:off x="0" y="0"/>
-                        <a:ext cx="2727000" cy="876600"/>
-                      </w14:xfrm>
-                    </w14:contentPart>
-                  </a:graphicData>
-                </a:graphic>
-              </wp:anchor>
-            </w:drawing>
-          </mc:Choice>
-          <mc:Fallback>
-            <w:pict>
-              <v:shape w14:anchorId="42D88C5F" id="Ink 45" o:spid="_x0000_s1026" type="#_x0000_t75" style="position:absolute;margin-left:-26.15pt;margin-top:-8.35pt;width:215.7pt;height:70pt;z-index:251686912;visibility:visible;mso-wrap-style:square;mso-wrap-distance-left:9pt;mso-wrap-distance-top:0;mso-wrap-distance-right:9pt;mso-wrap-distance-bottom:0;mso-position-horizontal:absolute;mso-position-horizontal-relative:text;mso-position-vertical:absolute;mso-position-vertical-relative:text" o:gfxdata="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">
-                <v:imagedata r:id="rId27" o:title=""/>
-              </v:shape>
-            </w:pict>
-          </mc:Fallback>
-        </mc:AlternateContent>
-      </w:r>
-      <w:r>
-        <w:t>triage(</w:t>
-      </w:r>
-      <w:proofErr w:type="spellStart"/>
+        <w:t>lab_test(</w:t>
+      </w:r>
       <w:r>
         <w:rPr>
           <w:u w:val="single"/>
         </w:rPr>
-        <w:t>triage_id</w:t>
-      </w:r>
-      <w:proofErr w:type="spellEnd"/>
-      <w:r>
-        <w:t xml:space="preserve">, </w:t>
-      </w:r>
-      <w:proofErr w:type="spellStart"/>
-      <w:r>
-        <w:rPr>
-          <w:color w:val="FF0000"/>
-        </w:rPr>
-        <w:t>appointment_id</w:t>
-      </w:r>
-      <w:proofErr w:type="spellEnd"/>
-      <w:r>
-        <w:rPr>
-          <w:color w:val="FF0000"/>
-        </w:rPr>
-        <w:t xml:space="preserve"> (unique), </w:t>
-      </w:r>
-      <w:proofErr w:type="spellStart"/>
-      <w:r>
-        <w:rPr>
-          <w:color w:val="FF0000"/>
-        </w:rPr>
-        <w:t>nurse_id</w:t>
-      </w:r>
-      <w:proofErr w:type="spellEnd"/>
-      <w:r>
-        <w:rPr>
-          <w:color w:val="FF0000"/>
-        </w:rPr>
-        <w:t xml:space="preserve"> (unique)</w:t>
-      </w:r>
-      <w:r>
-        <w:t xml:space="preserve">, </w:t>
-      </w:r>
-      <w:proofErr w:type="spellStart"/>
-      <w:r>
-        <w:t>bp_systolic</w:t>
-      </w:r>
-      <w:proofErr w:type="spellEnd"/>
-      <w:r>
-        <w:t xml:space="preserve">, </w:t>
-      </w:r>
-      <w:proofErr w:type="spellStart"/>
-      <w:r>
-        <w:t>bp_diastolic</w:t>
-      </w:r>
-      <w:proofErr w:type="spellEnd"/>
-      <w:r>
-        <w:t xml:space="preserve">, </w:t>
-      </w:r>
-      <w:proofErr w:type="spellStart"/>
-      <w:r>
-        <w:t>body_temp</w:t>
-      </w:r>
-      <w:proofErr w:type="spellEnd"/>
-      <w:r>
-        <w:t>, pulse, symptoms)</w:t>
+        <w:t>test_code</w:t>
+      </w:r>
+      <w:r>
+        <w:t>, high_value,</w:t>
+      </w:r>
+      <w:r>
+        <w:t xml:space="preserve"> </w:t>
+      </w:r>
+      <w:r>
+        <w:t>low_value</w:t>
+      </w:r>
+      <w:r>
+        <w:t>,</w:t>
+      </w:r>
+      <w:r>
+        <w:t xml:space="preserve"> </w:t>
+      </w:r>
+      <w:r>
+        <w:t>unit_of_measurement</w:t>
+      </w:r>
+      <w:r>
+        <w:t>)</w:t>
       </w:r>
     </w:p>
     <w:p/>
-    <w:p>
-      <w:r>
-        <w:rPr>
-          <w:noProof/>
-        </w:rPr>
-        <mc:AlternateContent>
-          <mc:Choice Requires="wpi">
-            <w:drawing>
-              <wp:anchor distT="0" distB="0" distL="114300" distR="114300" simplePos="0" relativeHeight="251688960" behindDoc="0" locked="0" layoutInCell="1" allowOverlap="1" wp14:anchorId="3D6A5599" wp14:editId="3362A786">
-                <wp:simplePos x="0" y="0"/>
-                <wp:positionH relativeFrom="column">
-                  <wp:posOffset>-164244</wp:posOffset>
-                </wp:positionH>
-                <wp:positionV relativeFrom="paragraph">
-                  <wp:posOffset>-102737</wp:posOffset>
-                </wp:positionV>
-                <wp:extent cx="1550160" cy="876600"/>
-                <wp:effectExtent l="38100" t="38100" r="50165" b="38100"/>
-                <wp:wrapNone/>
-                <wp:docPr id="1734146026" name="Ink 64"/>
-                <wp:cNvGraphicFramePr/>
-                <a:graphic xmlns:a="http://schemas.openxmlformats.org/drawingml/2006/main">
-                  <a:graphicData uri="http://schemas.microsoft.com/office/word/2010/wordprocessingInk">
-                    <w14:contentPart bwMode="auto" r:id="rId28">
-                      <w14:nvContentPartPr>
-                        <w14:cNvContentPartPr/>
-                      </w14:nvContentPartPr>
-                      <w14:xfrm>
-                        <a:off x="0" y="0"/>
-                        <a:ext cx="1550160" cy="876600"/>
-                      </w14:xfrm>
-                    </w14:contentPart>
-                  </a:graphicData>
-                </a:graphic>
-              </wp:anchor>
-            </w:drawing>
-          </mc:Choice>
-          <mc:Fallback>
-            <w:pict>
-              <v:shape w14:anchorId="07E32F99" id="Ink 64" o:spid="_x0000_s1026" type="#_x0000_t75" style="position:absolute;margin-left:-13.45pt;margin-top:-8.6pt;width:123pt;height:70pt;z-index:251688960;visibility:visible;mso-wrap-style:square;mso-wrap-distance-left:9pt;mso-wrap-distance-top:0;mso-wrap-distance-right:9pt;mso-wrap-distance-bottom:0;mso-position-horizontal:absolute;mso-position-horizontal-relative:text;mso-position-vertical:absolute;mso-position-vertical-relative:text" o:gfxdata="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">
-                <v:imagedata r:id="rId29" o:title=""/>
-              </v:shape>
-            </w:pict>
-          </mc:Fallback>
-        </mc:AlternateContent>
-      </w:r>
-      <w:proofErr w:type="spellStart"/>
-      <w:r>
-        <w:t>lab_test</w:t>
-      </w:r>
-      <w:proofErr w:type="spellEnd"/>
-      <w:r>
-        <w:t>(</w:t>
-      </w:r>
-      <w:proofErr w:type="spellStart"/>
-      <w:r>
-        <w:rPr>
-          <w:u w:val="single"/>
-        </w:rPr>
-        <w:t>test_id</w:t>
-      </w:r>
-      <w:proofErr w:type="spellEnd"/>
-      <w:r>
-        <w:t xml:space="preserve">, </w:t>
-      </w:r>
-      <w:proofErr w:type="spellStart"/>
-      <w:r>
-        <w:rPr>
-          <w:color w:val="FF0000"/>
-        </w:rPr>
-        <w:t>test_code</w:t>
-      </w:r>
-      <w:proofErr w:type="spellEnd"/>
-      <w:r>
-        <w:rPr>
-          <w:color w:val="FF0000"/>
-        </w:rPr>
-        <w:t xml:space="preserve"> (unique) </w:t>
-      </w:r>
-      <w:proofErr w:type="spellStart"/>
-      <w:r>
-        <w:rPr>
-          <w:color w:val="FF0000"/>
-        </w:rPr>
-        <w:t>triage_id</w:t>
-      </w:r>
-      <w:proofErr w:type="spellEnd"/>
-      <w:r>
-        <w:rPr>
-          <w:color w:val="FF0000"/>
-        </w:rPr>
-        <w:t xml:space="preserve"> (unique)</w:t>
-      </w:r>
-      <w:r>
-        <w:t xml:space="preserve">, </w:t>
-      </w:r>
-      <w:proofErr w:type="spellStart"/>
-      <w:r>
-        <w:t>low_value</w:t>
-      </w:r>
-      <w:proofErr w:type="spellEnd"/>
-      <w:r>
-        <w:t xml:space="preserve">, </w:t>
-      </w:r>
-      <w:proofErr w:type="spellStart"/>
-      <w:r>
-        <w:t>high_value</w:t>
-      </w:r>
-      <w:proofErr w:type="spellEnd"/>
-      <w:r>
-        <w:t xml:space="preserve">, </w:t>
-      </w:r>
-      <w:proofErr w:type="spellStart"/>
-      <w:r>
-        <w:t>measurement_id</w:t>
-      </w:r>
-      <w:proofErr w:type="spellEnd"/>
-      <w:r>
-        <w:t xml:space="preserve"> (unique), </w:t>
-      </w:r>
-      <w:proofErr w:type="spellStart"/>
-      <w:r>
-        <w:t>date_performed</w:t>
-      </w:r>
-      <w:proofErr w:type="spellEnd"/>
-      <w:r>
-        <w:t>)</w:t>
-      </w:r>
-    </w:p>
-    <w:p>
-      <w:r>
-        <w:rPr>
-          <w:noProof/>
-        </w:rPr>
-        <mc:AlternateContent>
-          <mc:Choice Requires="wpi">
-            <w:drawing>
-              <wp:anchor distT="0" distB="0" distL="114300" distR="114300" simplePos="0" relativeHeight="251689984" behindDoc="0" locked="0" layoutInCell="1" allowOverlap="1" wp14:anchorId="6AC18A75" wp14:editId="1DE98EFC">
-                <wp:simplePos x="0" y="0"/>
-                <wp:positionH relativeFrom="column">
-                  <wp:posOffset>-438204</wp:posOffset>
-                </wp:positionH>
-                <wp:positionV relativeFrom="paragraph">
-                  <wp:posOffset>-667317</wp:posOffset>
-                </wp:positionV>
-                <wp:extent cx="1717560" cy="1560600"/>
-                <wp:effectExtent l="38100" t="38100" r="35560" b="40005"/>
-                <wp:wrapNone/>
-                <wp:docPr id="1533294741" name="Ink 65"/>
-                <wp:cNvGraphicFramePr/>
-                <a:graphic xmlns:a="http://schemas.openxmlformats.org/drawingml/2006/main">
-                  <a:graphicData uri="http://schemas.microsoft.com/office/word/2010/wordprocessingInk">
-                    <w14:contentPart bwMode="auto" r:id="rId30">
-                      <w14:nvContentPartPr>
-                        <w14:cNvContentPartPr/>
-                      </w14:nvContentPartPr>
-                      <w14:xfrm>
-                        <a:off x="0" y="0"/>
-                        <a:ext cx="1717560" cy="1560600"/>
-                      </w14:xfrm>
-                    </w14:contentPart>
-                  </a:graphicData>
-                </a:graphic>
-              </wp:anchor>
-            </w:drawing>
-          </mc:Choice>
-          <mc:Fallback>
-            <w:pict>
-              <v:shape w14:anchorId="3A431236" id="Ink 65" o:spid="_x0000_s1026" type="#_x0000_t75" style="position:absolute;margin-left:-35pt;margin-top:-53.05pt;width:136.25pt;height:123.9pt;z-index:251689984;visibility:visible;mso-wrap-style:square;mso-wrap-distance-left:9pt;mso-wrap-distance-top:0;mso-wrap-distance-right:9pt;mso-wrap-distance-bottom:0;mso-position-horizontal:absolute;mso-position-horizontal-relative:text;mso-position-vertical:absolute;mso-position-vertical-relative:text" o:gfxdata="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">
-                <v:imagedata r:id="rId31" o:title=""/>
-              </v:shape>
-            </w:pict>
-          </mc:Fallback>
-        </mc:AlternateContent>
-      </w:r>
-    </w:p>
-    <w:p>
-      <w:r>
-        <w:rPr>
-          <w:noProof/>
-        </w:rPr>
-        <mc:AlternateContent>
-          <mc:Choice Requires="wpi">
-            <w:drawing>
-              <wp:anchor distT="0" distB="0" distL="114300" distR="114300" simplePos="0" relativeHeight="251687936" behindDoc="0" locked="0" layoutInCell="1" allowOverlap="1" wp14:anchorId="241F2347" wp14:editId="59992A71">
-                <wp:simplePos x="0" y="0"/>
-                <wp:positionH relativeFrom="column">
-                  <wp:posOffset>1673196</wp:posOffset>
-                </wp:positionH>
-                <wp:positionV relativeFrom="paragraph">
-                  <wp:posOffset>-554547</wp:posOffset>
-                </wp:positionV>
-                <wp:extent cx="3600000" cy="1667520"/>
-                <wp:effectExtent l="38100" t="38100" r="38735" b="46990"/>
-                <wp:wrapNone/>
-                <wp:docPr id="327538525" name="Ink 50"/>
-                <wp:cNvGraphicFramePr/>
-                <a:graphic xmlns:a="http://schemas.openxmlformats.org/drawingml/2006/main">
-                  <a:graphicData uri="http://schemas.microsoft.com/office/word/2010/wordprocessingInk">
-                    <w14:contentPart bwMode="auto" r:id="rId32">
-                      <w14:nvContentPartPr>
-                        <w14:cNvContentPartPr/>
-                      </w14:nvContentPartPr>
-                      <w14:xfrm>
-                        <a:off x="0" y="0"/>
-                        <a:ext cx="3600000" cy="1667520"/>
-                      </w14:xfrm>
-                    </w14:contentPart>
-                  </a:graphicData>
-                </a:graphic>
-              </wp:anchor>
-            </w:drawing>
-          </mc:Choice>
-          <mc:Fallback>
-            <w:pict>
-              <v:shape w14:anchorId="4CE53953" id="Ink 50" o:spid="_x0000_s1026" type="#_x0000_t75" style="position:absolute;margin-left:131.25pt;margin-top:-44.15pt;width:284.45pt;height:132.25pt;z-index:251687936;visibility:visible;mso-wrap-style:square;mso-wrap-distance-left:9pt;mso-wrap-distance-top:0;mso-wrap-distance-right:9pt;mso-wrap-distance-bottom:0;mso-position-horizontal:absolute;mso-position-horizontal-relative:text;mso-position-vertical:absolute;mso-position-vertical-relative:text" o:gfxdata="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">
-                <v:imagedata r:id="rId33" o:title=""/>
-              </v:shape>
-            </w:pict>
-          </mc:Fallback>
-        </mc:AlternateContent>
-      </w:r>
-      <w:proofErr w:type="spellStart"/>
-      <w:r>
-        <w:t>lab_result</w:t>
-      </w:r>
-      <w:proofErr w:type="spellEnd"/>
-      <w:r>
-        <w:t>(</w:t>
-      </w:r>
-      <w:proofErr w:type="spellStart"/>
-      <w:r>
-        <w:rPr>
-          <w:u w:val="single"/>
-        </w:rPr>
-        <w:t>result_id</w:t>
-      </w:r>
-      <w:proofErr w:type="spellEnd"/>
-      <w:r>
-        <w:t xml:space="preserve">, </w:t>
-      </w:r>
-      <w:proofErr w:type="spellStart"/>
-      <w:r>
-        <w:t>test_id</w:t>
-      </w:r>
-      <w:proofErr w:type="spellEnd"/>
-      <w:r>
-        <w:t xml:space="preserve"> (unique), result, </w:t>
-      </w:r>
-      <w:proofErr w:type="spellStart"/>
-      <w:r>
-        <w:t>result_date</w:t>
-      </w:r>
-      <w:proofErr w:type="spellEnd"/>
-      <w:r>
-        <w:t>, normality)</w:t>
-      </w:r>
-    </w:p>
+    <w:p/>
     <w:p/>
     <w:p>
-      <w:proofErr w:type="spellStart"/>
-      <w:proofErr w:type="gramStart"/>
-      <w:r>
-        <w:t>test</w:t>
-      </w:r>
-      <w:proofErr w:type="gramEnd"/>
-      <w:r>
-        <w:t>_code</w:t>
-      </w:r>
-      <w:proofErr w:type="spellEnd"/>
-      <w:r>
-        <w:t>(</w:t>
-      </w:r>
-      <w:r>
-        <w:rPr>
-          <w:u w:val="single"/>
-        </w:rPr>
-        <w:t>code</w:t>
-      </w:r>
-      <w:r>
-        <w:t>, name (unique))</w:t>
-      </w:r>
-    </w:p>
-    <w:p/>
-    <w:p>
-      <w:r>
-        <w:t>measurement(</w:t>
-      </w:r>
-      <w:r>
-        <w:rPr>
-          <w:u w:val="single"/>
-        </w:rPr>
-        <w:t>measurement _id</w:t>
-      </w:r>
-      <w:r>
-        <w:t>, name (unique))</w:t>
-      </w:r>
-      <w:r>
-        <w:t xml:space="preserve"> </w:t>
-      </w:r>
-    </w:p>
-    <w:p>
-      <w:r>
-        <w:lastRenderedPageBreak/>
+      <w:r>
         <w:t xml:space="preserve">*Words </w:t>
       </w:r>
       <w:r>
@@ -1265,14 +858,7 @@
           <w:i/>
           <w:iCs/>
         </w:rPr>
-        <w:t>together</w:t>
-      </w:r>
-      <w:r>
-        <w:rPr>
-          <w:i/>
-          <w:iCs/>
-        </w:rPr>
-        <w:t xml:space="preserve"> </w:t>
+        <w:t xml:space="preserve">together </w:t>
       </w:r>
       <w:r>
         <w:t>on the relational schema. (Part two not the diagram)</w:t>
@@ -3239,6 +2825,7 @@
   <w:style w:type="character" w:default="1" w:styleId="DefaultParagraphFont">
     <w:name w:val="Default Paragraph Font"/>
     <w:uiPriority w:val="1"/>
+    <w:semiHidden/>
     <w:unhideWhenUsed/>
   </w:style>
   <w:style w:type="table" w:default="1" w:styleId="TableNormal">
@@ -3571,7 +3158,7 @@
           <inkml:channelProperty channel="F" name="resolution" value="0" units="1/dev"/>
         </inkml:channelProperties>
       </inkml:inkSource>
-      <inkml:timestamp xml:id="ts0" timeString="2024-10-04T17:14:02.675"/>
+      <inkml:timestamp xml:id="ts0" timeString="2024-10-18T22:37:19.798"/>
     </inkml:context>
     <inkml:brush xml:id="br0">
       <inkml:brushProperty name="width" value="0.035" units="cm"/>
@@ -3579,7 +3166,7 @@
       <inkml:brushProperty name="color" value="#E71224"/>
     </inkml:brush>
   </inkml:definitions>
-  <inkml:trace contextRef="#ctx0" brushRef="#br0">375 1 24575,'-1'1'0,"-1"0"0,1 0 0,0 0 0,0 0 0,-1 1 0,1-1 0,0 0 0,0 1 0,0-1 0,0 1 0,0-1 0,1 1 0,-1-1 0,0 1 0,1 0 0,-1-1 0,0 4 0,-9 31 0,1 11 0,-17 123 0,17-115 0,-2 0 0,-34 102 0,4-20 0,26-83 0,-3-2 0,-34 72 0,43-103 0,8-15 0,-1-1 0,0 0 0,-1 0 0,1 0 0,-1 0 0,-6 9 0,9-14 0,-1 0 0,1 1 0,-1-1 0,1 1 0,-1-1 0,1 0 0,-1 1 0,1-1 0,-1 0 0,1 0 0,-1 1 0,1-1 0,-1 0 0,1 0 0,-1 0 0,0 0 0,1 0 0,-1 0 0,1 0 0,-1 0 0,0 0 0,1 0 0,-1 0 0,1 0 0,-1 0 0,0-1 0,-1 0 0,0 0 0,0-1 0,0 1 0,1 0 0,-1-1 0,1 0 0,-1 1 0,1-1 0,0 0 0,-1 1 0,0-4 0,-37-66 0,37 66 0,-1-1 0,1 0 0,0 0 0,0-1 0,1 1 0,-1 0 0,2-1 0,-1 1 0,1 0 0,0-9 0,0 15 0,0 0 0,0 0 0,0-1 0,0 1 0,0 0 0,0 0 0,0-1 0,0 1 0,0 0 0,0 0 0,0 0 0,0-1 0,0 1 0,0 0 0,1 0 0,-1 0 0,0 0 0,0-1 0,0 1 0,0 0 0,0 0 0,1 0 0,-1 0 0,0-1 0,0 1 0,0 0 0,0 0 0,1 0 0,-1 0 0,0 0 0,0 0 0,0 0 0,1 0 0,-1 0 0,0 0 0,0 0 0,1-1 0,-1 1 0,0 0 0,0 1 0,0-1 0,1 0 0,-1 0 0,0 0 0,0 0 0,0 0 0,1 0 0,12 9 0,7 16 0,-5-1 0,20 47 0,-35-70 0,1 1 0,0-1 0,0 0 0,-1 0 0,1 0 0,0-1 0,0 1 0,0 0 0,0 0 0,0 0 0,0-1 0,0 1 0,1 0 0,-1-1 0,0 1 0,0-1 0,0 0 0,1 1 0,-1-1 0,0 0 0,0 0 0,1 1 0,-1-1 0,0 0 0,1 0 0,-1-1 0,0 1 0,0 0 0,1 0 0,-1-1 0,0 1 0,0 0 0,0-1 0,2 0 0,54-25 0,-31 13 0,-6 5-341,-1-1 0,0-1-1,34-23 1,-45 28-6485</inkml:trace>
+  <inkml:trace contextRef="#ctx0" brushRef="#br0">7934 2099 24575,'0'16'0,"5"71"0,-4-79 0,1-1 0,0 0 0,0 0 0,0 0 0,1 0 0,0 0 0,1-1 0,-1 0 0,10 12 0,-7-9 0,1 0 0,0 0 0,1-1 0,0 0 0,1 0 0,-1-1 0,2 0 0,-1-1 0,0 0 0,18 8 0,28 11 0,1-3 0,0-2 0,71 14 0,73 11 0,-99-23 0,18 1 0,-17-2 0,-78-14 0,1-2 0,-1 0 0,44 1 0,-25-5 0,1 2 0,52 9 0,-45-6 0,0-2 0,92-6 0,-40 0 0,26 4 0,139-5 0,-157-19 0,21-1 0,0 1 0,112-23 0,43 1 0,-247 37 0,62-18 0,-2 0 0,-49 14 0,0-1 0,77-32 0,125-52 0,-227 84 0,0-2 0,-1-2 0,0 0 0,-1-1 0,-1-1 0,37-38 0,-25 27 0,-28 25 0,-1-1 0,0 0 0,0 0 0,0 0 0,-1-1 0,6-7 0,27-39 0,83-130 0,-76 84 0,-21 40 0,-12 28 0,-2 0 0,0-1 0,-2 0 0,-2-1 0,0 1 0,0-35 0,-5-155 0,-2 111 0,0 95 0,0 0 0,-1 0 0,-1 0 0,0 0 0,-1 1 0,-1 0 0,0 0 0,-1 0 0,0 0 0,-1 1 0,-1 0 0,-12-16 0,-11-11 0,-2 1 0,-49-42 0,72 71 0,-15-11 0,-1 1 0,-2 1 0,-34-19 0,33 21 0,-18-12 0,0 3 0,-2 2 0,-78-27 0,7 11 0,56 17 0,0 2 0,0 3 0,-106-14 0,90 21 0,47 6 0,-52-3 0,57 7 0,-44-9 0,45 5 0,-46-1 0,-22 7 0,41 0 0,1-1 0,-99-15 0,96 8 0,0 2 0,-1 3 0,-60 5 0,6 0 0,-773-3 0,864 1 0,0 1 0,-27 6 0,26-4 0,0-1 0,-25 1 0,-98-6 0,-110 4 0,188 9 0,47-7 0,-1-1 0,-29 2 0,-59 6 0,75-6 0,-47 1 0,19-5 0,-100 14 0,108-10 0,0-2 0,-74-5 0,-60 2 0,109 10 0,44-5 0,-53 2 0,65-6 0,1 1 0,-28 6 0,-35 3 0,-19 0 0,69-6 0,-50 1 0,40-7 0,13 0 0,1 1 0,-1 2 0,1 1 0,-34 7 0,34-5 0,-1-1 0,0-1 0,0-2 0,-50-4 0,37 0 0,-52 5 0,31 9 0,44-7 0,1-1 0,-28 1 0,-10-4 0,14-1 0,0 2 0,-76 12 0,86-8 0,-56 2 0,54-6 0,-47 8 0,51-4 0,-64-1 0,68-4 0,1 1 0,-1 2 0,-35 6 0,31-3 0,-1-2 0,0-1 0,0-2 0,-52-5 0,38 2 0,-56 4 0,37 8 0,46-6 0,0 0 0,-28 0 0,-859-5 0,887 2 0,0 1 0,-27 6 0,26-4 0,-1 0 0,-23-1 0,-1089-2 0,522-2 0,591 0 0,1-1 0,-27-7 0,26 5 0,0 1 0,-25-1 0,-58 6 0,-79-4 0,117-8 0,46 6 0,-1 0 0,-27 0 0,-82-7 0,-6 0 0,115 10 0,0-1 0,-25-6 0,-41-3 0,-59-3 0,70 5 0,19 0 0,-79-22 0,87 19 0,35 8 0,1-1 0,0 0 0,0 0 0,1-1 0,0-1 0,0 0 0,0-1 0,1-1 0,0 1 0,1-1 0,0-1 0,0 0 0,1-1 0,-15-22 0,14 19 0,2 4 0,0 0 0,1-1 0,0 1 0,1-1 0,0-1 0,0 1 0,2-1 0,-1 0 0,2-1 0,-1 1 0,2 0 0,-3-23 0,5 32 0,0 0 0,0 0 0,0 0 0,-1 0 0,1 0 0,-1 0 0,0 0 0,0-1 0,0 2 0,0-1 0,0 0 0,-1 0 0,1 0 0,-1 1 0,0-1 0,0 0 0,0 1 0,0 0 0,-3-3 0,3 4 0,0-1 0,0 2 0,-1-1 0,1 0 0,0 0 0,-1 1 0,1-1 0,0 1 0,-1 0 0,1-1 0,0 1 0,-1 0 0,1 1 0,0-1 0,-1 0 0,1 1 0,0-1 0,-1 1 0,1 0 0,0-1 0,0 1 0,0 1 0,-1-1 0,1 0 0,0 0 0,-3 3 0,-20 9 0,21-12 0,0 1 0,0-1 0,0 1 0,0 0 0,0 0 0,1 1 0,-1-1 0,1 1 0,0 0 0,-4 3 0,7-5 0,0-1 0,0 1 0,0 0 0,0 0 0,0 0 0,0 0 0,0-1 0,1 1 0,-1 0 0,0 0 0,0 0 0,0-1 0,1 1 0,-1 0 0,1 0 0,-1-1 0,0 1 0,1 0 0,-1-1 0,1 1 0,0 0 0,-1-1 0,1 1 0,-1-1 0,1 1 0,0-1 0,-1 1 0,1-1 0,0 0 0,0 1 0,-1-1 0,1 0 0,0 0 0,0 1 0,0-1 0,0 0 0,30 10 0,-5-7 0,0-1 0,31-1 0,-34-1 0,0 1 0,0 0 0,32 7 0,-30-2 0,-36-10 0,-46-18 0,-22-37-1365,69 50-5461</inkml:trace>
 </inkml:ink>
 </file>
 
@@ -3599,7 +3186,7 @@
           <inkml:channelProperty channel="F" name="resolution" value="0" units="1/dev"/>
         </inkml:channelProperties>
       </inkml:inkSource>
-      <inkml:timestamp xml:id="ts0" timeString="2024-10-04T17:14:02.684"/>
+      <inkml:timestamp xml:id="ts0" timeString="2024-10-18T22:45:52.214"/>
     </inkml:context>
     <inkml:brush xml:id="br0">
       <inkml:brushProperty name="width" value="0.035" units="cm"/>
@@ -3607,119 +3194,7 @@
       <inkml:brushProperty name="color" value="#E71224"/>
     </inkml:brush>
   </inkml:definitions>
-  <inkml:trace contextRef="#ctx0" brushRef="#br0">566 1170 24458,'-562'-1170'0,"558"1428"0,8-516 0,200 417 0</inkml:trace>
-</inkml:ink>
-</file>
-
-<file path=word/ink/ink11.xml><?xml version="1.0" encoding="utf-8"?>
-<inkml:ink xmlns:inkml="http://www.w3.org/2003/InkML">
-  <inkml:definitions>
-    <inkml:context xml:id="ctx0">
-      <inkml:inkSource xml:id="inkSrc0">
-        <inkml:traceFormat>
-          <inkml:channel name="X" type="integer" min="-2.14748E9" max="2.14748E9" units="cm"/>
-          <inkml:channel name="Y" type="integer" min="-2.14748E9" max="2.14748E9" units="cm"/>
-          <inkml:channel name="F" type="integer" max="32767" units="dev"/>
-        </inkml:traceFormat>
-        <inkml:channelProperties>
-          <inkml:channelProperty channel="X" name="resolution" value="1000" units="1/cm"/>
-          <inkml:channelProperty channel="Y" name="resolution" value="1000" units="1/cm"/>
-          <inkml:channelProperty channel="F" name="resolution" value="0" units="1/dev"/>
-        </inkml:channelProperties>
-      </inkml:inkSource>
-      <inkml:timestamp xml:id="ts0" timeString="2024-10-04T17:14:02.685"/>
-    </inkml:context>
-    <inkml:brush xml:id="br0">
-      <inkml:brushProperty name="width" value="0.035" units="cm"/>
-      <inkml:brushProperty name="height" value="0.035" units="cm"/>
-      <inkml:brushProperty name="color" value="#E71224"/>
-    </inkml:brush>
-  </inkml:definitions>
-  <inkml:trace contextRef="#ctx0" brushRef="#br0">7575 2434 24575,'-3'-31'0,"-1"-1"0,-1 1 0,-2 0 0,-1 0 0,-1 1 0,-21-44 0,-11-43 0,32 94 0,0 0 0,-1 1 0,-2 0 0,0 1 0,-1 1 0,-1 0 0,-1 0 0,0 2 0,-2 0 0,0 0 0,-1 2 0,-35-25 0,23 21 0,-1 2 0,-1 1 0,-1 1 0,-1 2 0,1 1 0,-2 2 0,-55-11 0,18 7 0,-250-50 0,139 45 0,128 13 0,-30-1 0,-87-7 0,0-1 0,33 1 0,-2-1 0,-124 1 0,-265 15 0,390-16 0,-437 16 0,438-16 0,-532 17 0,531-18 0,-1325 18 0,1325-17 0,-14 5 0,135 9 0,-108-12 0,28-1 0,-148-30 0,-123-52 0,344 88 0,0-2 0,1 0 0,0-2 0,0-1 0,2-1 0,0 0 0,0-2 0,2-1 0,0-1 0,-22-25 0,-12-5 0,39 36 0,1 0 0,1 0 0,0-2 0,-15-20 0,18 19 0,1-1 0,1 0 0,0-1 0,1 1 0,1-2 0,1 1 0,-6-27 0,6 8 0,1 0 0,1-71 0,4 96 0,0 0 0,1-1 0,0 1 0,0 0 0,1 0 0,1 0 0,0 1 0,1-1 0,0 1 0,1-1 0,0 1 0,1 1 0,0-1 0,1 1 0,0 0 0,0 0 0,1 1 0,12-11 0,8-5 0,53-35 0,4-3 0,-68 51 0,0 0 0,1 1 0,1 1 0,-1 0 0,2 2 0,-1 0 0,1 1 0,0 2 0,31-6 0,17-2 0,78-9 0,-5 7 0,-85 8 0,44-2 0,27 7 0,104 5 0,-177 5 0,32 0 0,54 8 0,-115-15 0,0 2 0,45 11 0,-3-1 0,42 3 0,-76-12 0,-1 3 0,0 0 0,0 2 0,-1 2 0,0 0 0,-1 2 0,39 24 0,-65-34 0,0 1 0,0 0 0,-1 0 0,0 0 0,0 1 0,0-1 0,0 1 0,-1-1 0,0 1 0,1 0 0,-2 0 0,1 0 0,-1 0 0,0 0 0,0 1 0,0-1 0,-1 0 0,1 0 0,-1 1 0,-1-1 0,1 0 0,-1 0 0,0 1 0,0-1 0,-2 5 0,3-9 0,-1 0 0,1 0 0,0 0 0,-1-1 0,1 1 0,-1 0 0,1-1 0,-1 1 0,0 0 0,1-1 0,-1 1 0,0 0 0,1-1 0,-1 1 0,0-1 0,0 0 0,0 1 0,1-1 0,-1 1 0,0-1 0,0 0 0,0 0 0,0 0 0,0 1 0,1-1 0,-1 0 0,0 0 0,0 0 0,0 0 0,0 0 0,0-1 0,0 1 0,0 0 0,1 0 0,-1 0 0,0-1 0,0 1 0,0-1 0,0 1 0,1 0 0,-1-1 0,-1-1 0,1 2 0,0 0 0,0-1 0,0 1 0,0-1 0,0 1 0,1-1 0,-1 0 0,0 1 0,0-1 0,0 0 0,1 0 0,-1 0 0,0 1 0,1-1 0,-1 0 0,1 0 0,-1 0 0,1 0 0,0 0 0,-1 0 0,1 0 0,0 0 0,0 0 0,-1 0 0,1 0 0,0 0 0,0 0 0,0 0 0,1-3 0,3 6 0,0-1 0,0 0 0,0 1 0,0 0 0,0 0 0,0 0 0,0 1 0,-1-1 0,5 4 0,4 2 0,-45-25 0,-6-5 0,-1 2 0,-58-21 0,72 34 0,48 15 0,26 10 0,73 33 0,-117-50 0,0 1 0,0-2 0,-1 1 0,1 0 0,0-1 0,0 0 0,0 0 0,-1 0 0,1 0 0,0-1 0,0 1 0,0-1 0,-1 0 0,1 0 0,0 0 0,-1-1 0,1 1 0,-1-1 0,5-3 0,3-3 0,-1-1 0,0 0 0,0 0 0,11-15 0,-13 14 0,1 0 0,0 1 0,0 0 0,18-13 0,-18 16-1365,-1 0-5461</inkml:trace>
-</inkml:ink>
-</file>
-
-<file path=word/ink/ink12.xml><?xml version="1.0" encoding="utf-8"?>
-<inkml:ink xmlns:inkml="http://www.w3.org/2003/InkML">
-  <inkml:definitions>
-    <inkml:context xml:id="ctx0">
-      <inkml:inkSource xml:id="inkSrc0">
-        <inkml:traceFormat>
-          <inkml:channel name="X" type="integer" min="-2.14748E9" max="2.14748E9" units="cm"/>
-          <inkml:channel name="Y" type="integer" min="-2.14748E9" max="2.14748E9" units="cm"/>
-          <inkml:channel name="F" type="integer" max="32767" units="dev"/>
-        </inkml:traceFormat>
-        <inkml:channelProperties>
-          <inkml:channelProperty channel="X" name="resolution" value="1000" units="1/cm"/>
-          <inkml:channelProperty channel="Y" name="resolution" value="1000" units="1/cm"/>
-          <inkml:channelProperty channel="F" name="resolution" value="0" units="1/dev"/>
-        </inkml:channelProperties>
-      </inkml:inkSource>
-      <inkml:timestamp xml:id="ts0" timeString="2024-10-04T17:14:02.686"/>
-    </inkml:context>
-    <inkml:brush xml:id="br0">
-      <inkml:brushProperty name="width" value="0.035" units="cm"/>
-      <inkml:brushProperty name="height" value="0.035" units="cm"/>
-      <inkml:brushProperty name="color" value="#E71224"/>
-    </inkml:brush>
-  </inkml:definitions>
-  <inkml:trace contextRef="#ctx0" brushRef="#br0">4305 2434 24575,'-1'-5'0,"0"0"0,-1 0 0,0 0 0,0 0 0,-1 0 0,1 0 0,-1 1 0,-4-6 0,-6-13 0,-4-8 0,-1 1 0,-2 1 0,0 1 0,-2 0 0,-1 2 0,-40-35 0,44 42 0,5 8 0,0 0 0,-1 0 0,0 2 0,0 0 0,-26-10 0,-13-9 0,38 21 0,-1 0 0,0 1 0,0 0 0,-32-5 0,-15-5 0,29 8 0,0 0 0,-47-2 0,6 0 0,-77-6 0,-49 1 0,170 12 0,-45 1 0,50 2 0,0 0 0,-44-8 0,-101-10 0,44 2 0,-24 1 0,112 11 0,0 2 0,-50 4 0,43 0 0,-47-4 0,38-5 0,-44-2 0,-134-5 0,168 11 0,-78 5 0,-52-3 0,9-27 0,79 10 0,22 2 0,-93-32 0,95 24 0,59 18 0,-12-4 0,0-2 0,-40-17 0,35 11 0,32 15 0,-1-2 0,0 1 0,1-1 0,0-1 0,0 0 0,1 0 0,-12-10 0,-72-62 0,74 59 0,-6-6 0,0 0 0,2-2 0,0-1 0,-26-45 0,32 46 0,2-1 0,1 0 0,1-1 0,2-1 0,1 0 0,1-1 0,2 1 0,1-2 0,1 1 0,-1-41 0,6 43 0,-2 1 0,-7-44 0,5 50 0,2 0 0,1 0 0,0 0 0,2 0 0,0 0 0,2 0 0,0 0 0,1 1 0,2-1 0,0 1 0,1 0 0,13-26 0,37-67 0,-4 42 0,-45 58 0,2 2 0,-1-1 0,1 1 0,1 0 0,0 1 0,1 1 0,0-1 0,1 2 0,-1 0 0,2 0 0,-1 1 0,23-9 0,-8 3 0,1 1 0,0 1 0,1 2 0,56-13 0,-26 14 0,-9 0 0,0 2 0,53 1 0,67-10 0,-40 14 0,112 5 0,-134 13 0,-89-14 0,0 0 0,1 2 0,-2 0 0,21 7 0,-15-4 0,-1-1 0,27 3 0,-6-1 0,0 1 0,0 3 0,50 20 0,-68-23 0,-5 0 0,0 2 0,0 0 0,-1 1 0,0 1 0,-2 1 0,1 0 0,23 24 0,-20 2 0,-22-38 0,0-1 0,-1 1 0,1 0 0,0-1 0,-1 1 0,1 0 0,-1 0 0,1 0 0,-1-1 0,0 1 0,0 0 0,0 0 0,0 0 0,0 0 0,0 0 0,-1-1 0,1 1 0,-1 0 0,1 0 0,-1 0 0,0 1 0,-1-2 0,1-1 0,0 1 0,0-1 0,0 0 0,0 0 0,-1 1 0,1-1 0,0 0 0,0 0 0,0 0 0,-1 0 0,1-1 0,0 1 0,0 0 0,0 0 0,0-1 0,-1 1 0,1-1 0,0 1 0,0-1 0,-2-1 0,-30-16 0,25 12 0,-10-2 0,12 5 0,1 0 0,-1 0 0,1 0 0,0 0 0,-1-1 0,-6-6 0,79 30 0,-45-13 0,-18-5 0,0-1 0,0 1 0,1-1 0,-1 0 0,0 0 0,1-1 0,-1 1 0,5-1 0,-7-1 0,0 1 0,0-1 0,-1 1 0,1-1 0,0 0 0,-1 0 0,1 0 0,-1 0 0,1 0 0,-1 0 0,1 0 0,-1 0 0,0-1 0,1 1 0,-1-1 0,0 1 0,0-1 0,0 1 0,0-1 0,-1 1 0,1-1 0,0 0 0,-1 1 0,2-3 0,11-30-1365,-8 25-5461</inkml:trace>
-</inkml:ink>
-</file>
-
-<file path=word/ink/ink13.xml><?xml version="1.0" encoding="utf-8"?>
-<inkml:ink xmlns:inkml="http://www.w3.org/2003/InkML">
-  <inkml:definitions>
-    <inkml:context xml:id="ctx0">
-      <inkml:inkSource xml:id="inkSrc0">
-        <inkml:traceFormat>
-          <inkml:channel name="X" type="integer" min="-2.14748E9" max="2.14748E9" units="cm"/>
-          <inkml:channel name="Y" type="integer" min="-2.14748E9" max="2.14748E9" units="cm"/>
-          <inkml:channel name="F" type="integer" max="32767" units="dev"/>
-        </inkml:traceFormat>
-        <inkml:channelProperties>
-          <inkml:channelProperty channel="X" name="resolution" value="1000" units="1/cm"/>
-          <inkml:channelProperty channel="Y" name="resolution" value="1000" units="1/cm"/>
-          <inkml:channelProperty channel="F" name="resolution" value="0" units="1/dev"/>
-        </inkml:channelProperties>
-      </inkml:inkSource>
-      <inkml:timestamp xml:id="ts0" timeString="2024-10-04T17:14:02.687"/>
-    </inkml:context>
-    <inkml:brush xml:id="br0">
-      <inkml:brushProperty name="width" value="0.035" units="cm"/>
-      <inkml:brushProperty name="height" value="0.035" units="cm"/>
-      <inkml:brushProperty name="color" value="#E71224"/>
-    </inkml:brush>
-  </inkml:definitions>
-  <inkml:trace contextRef="#ctx0" brushRef="#br0">4770 656 24575,'0'-1'0,"1"-11"0,-1 0 0,0 0 0,0 0 0,-2 0 0,1 0 0,-1 0 0,-1 1 0,0-1 0,-1 0 0,0 1 0,-9-16 0,-6-5 0,11 16 0,0 1 0,-1 0 0,-1 0 0,0 1 0,-1 1 0,-1 0 0,0 0 0,-24-18 0,-27-17 0,43 32 0,-1 0 0,-1 0 0,-34-16 0,7 10 0,0 3 0,-82-21 0,19 8 0,68 17 0,0 3 0,-68-10 0,-12 6 0,68 10 0,-60-2 0,-1507 10 0,830-4 0,638 18 0,123-14 0,1 1 0,-48 11 0,18-2 0,-6-1 0,-114 35 0,85-17 0,-46 17 0,123-39 0,0 2 0,0 0 0,1 1 0,-32 23 0,41-25 0,1 0 0,0 1 0,0 0 0,1 1 0,0 0 0,0 0 0,-9 20 0,4-4 0,1 1 0,-7 31 0,10-23 0,1 0 0,2 0 0,2 1 0,1 57 0,1-81 0,0-1 0,-1 0 0,0 0 0,-1 0 0,-4 12 0,3-12 0,1 1 0,0 0 0,1-1 0,-2 20 0,-12 109 0,19-15 0,-5 140 0,-6-212 0,5-41 0,1 0 0,1 0 0,0 0 0,0 0 0,1 1 0,0-1 0,1 0 0,5 19 0,-1-1 0,0 1 0,-2 0 0,-1 0 0,-2 0 0,-3 35 0,0 16 0,19 152 0,-17-166 0,2 97 0,7-114 0,0 23 0,-7-56 0,1-1 0,1 1 0,8 29 0,4 24 0,-9-37 0,1-1 0,14 38 0,5 26 0,-17-67 0,0 0 0,2-1 0,1 0 0,1-1 0,34 53 0,-28-51 0,3-2 0,0-1 0,2 0 0,0-2 0,2 0 0,48 34 0,-52-44 0,0 0 0,1-2 0,0 0 0,2-2 0,-1-1 0,1 0 0,0-2 0,52 10 0,-57-14 0,-1 1 0,33 13 0,13 3 0,231 49 0,-74-37 0,-70-13 0,-101-13 0,38 2 0,51 6 0,-36-7 0,-65-3 0,82-2 0,-89-4 0,0 1 0,62 9 0,-73-6 0,1 0 0,27-2 0,-29-1 0,0 1 0,0 0 0,21 6 0,-37-6 0,234 48 0,-123-30 0,132 40 0,-118-15 0,-115-38 0,0 0 0,0 1 0,-1 1 0,0 0 0,-1 1 0,22 19 0,-29-21 0,1 1 0,-1 0 0,-1 0 0,0 0 0,0 1 0,-1-1 0,0 1 0,0 0 0,-1 0 0,0 0 0,0 0 0,-1 17 0,11 39 0,-4-36 0,-2 0 0,-1 0 0,-2 1 0,0 56 0,-40-152 0,-2-15 0,57 111 0,-2 0 0,-1 1 0,15 44 0,-30-74 0,0 0 0,0 0 0,0 0 0,0 0 0,1-1 0,-1 1 0,0 0 0,0 0 0,1 0 0,-1-1 0,0 1 0,1 0 0,-1 0 0,1-1 0,-1 1 0,1 0 0,-1-1 0,1 1 0,-1-1 0,1 1 0,0-1 0,-1 1 0,1-1 0,0 1 0,-1-1 0,1 1 0,0-1 0,0 0 0,1 1 0,-1-2 0,0 0 0,0 1 0,0-1 0,0 0 0,0 0 0,0 0 0,0 0 0,0 0 0,0 0 0,-1 0 0,1-1 0,0 1 0,-1 0 0,1 0 0,0-3 0,14-56 0,-15 49-114,1-1 1,0 1-1,1 0 0,0 0 0,0 0 1,1 0-1,1 0 0,0 0 0,1 1 1,0 0-1,9-15 0,-7 19-6712</inkml:trace>
-</inkml:ink>
-</file>
-
-<file path=word/ink/ink14.xml><?xml version="1.0" encoding="utf-8"?>
-<inkml:ink xmlns:inkml="http://www.w3.org/2003/InkML">
-  <inkml:definitions>
-    <inkml:context xml:id="ctx0">
-      <inkml:inkSource xml:id="inkSrc0">
-        <inkml:traceFormat>
-          <inkml:channel name="X" type="integer" min="-2.14748E9" max="2.14748E9" units="cm"/>
-          <inkml:channel name="Y" type="integer" min="-2.14748E9" max="2.14748E9" units="cm"/>
-          <inkml:channel name="F" type="integer" max="32767" units="dev"/>
-        </inkml:traceFormat>
-        <inkml:channelProperties>
-          <inkml:channelProperty channel="X" name="resolution" value="1000" units="1/cm"/>
-          <inkml:channelProperty channel="Y" name="resolution" value="1000" units="1/cm"/>
-          <inkml:channelProperty channel="F" name="resolution" value="0" units="1/dev"/>
-        </inkml:channelProperties>
-      </inkml:inkSource>
-      <inkml:timestamp xml:id="ts0" timeString="2024-10-04T17:14:02.688"/>
-    </inkml:context>
-    <inkml:brush xml:id="br0">
-      <inkml:brushProperty name="width" value="0.035" units="cm"/>
-      <inkml:brushProperty name="height" value="0.035" units="cm"/>
-      <inkml:brushProperty name="color" value="#E71224"/>
-    </inkml:brush>
-  </inkml:definitions>
-  <inkml:trace contextRef="#ctx0" brushRef="#br0">9579 0 24575,'3'25'0,"0"0"0,2 0 0,1-1 0,0 0 0,2 0 0,18 38 0,9 29 0,37 95 0,-23-63 0,-13-35 0,21 63 0,-34-76 0,2 4 0,24 135 0,-38-90 0,-4 147 0,-7-244 0,-1 4 0,-1 0 0,-2 0 0,-1 0 0,-17 58 0,-1-22 0,-35 68 0,53-123 0,-30 64 0,-81 132 0,69-139 0,-60 82 0,-181 183 0,-94 48 0,127-166 0,142-128 0,37-29 0,-118 69 0,-84 24 0,266-145 0,-208 104 0,-155 18 0,333-118 0,-16 6 0,-1-3 0,-63 7 0,84-17 0,-174 8 0,60-1 0,117-7 0,-272 0 0,163-7 0,-807 3 0,780-16 0,105 16 0,-102-12 0,138 10 0,-54 1 0,61 2 0,0-1 0,-1-1 0,1-1 0,-26-6 0,30 5 0,0 0 0,-1 2 0,0 0 0,-19 1 0,19 1 0,0-1 0,0-1 0,-36-6 0,39 4 0,0 1 0,0 0 0,-18 1 0,17 1 0,1-1 0,-34-5 0,29 2 0,-1 1 0,0 1 0,-35 2 0,34 0 0,-1 0 0,-43-7 0,46 4 0,1 1 0,-29 0 0,30 2 0,0-1 0,1 0 0,-22-6 0,-51-5 0,34 6 0,-98-10 0,-31 1 0,109 10 0,58 5 0,1 0 0,0-2 0,-22-4 0,20 2 0,0 2 0,0 0 0,-26 1 0,23 1 0,1-1 0,-32-5 0,9 0 0,-1 2 0,0 2 0,-57 5 0,5 0 0,-30-12 0,86 4 0,-271 1 0,167 7 0,76-4 0,-98 14 0,26 2 0,0 1 0,87-12 0,-53 12 0,39-6 0,1 4 0,-99 31 0,39-8 0,22-6 0,-135 60 0,178-59 0,2 2 0,-112 82 0,141-80 0,30-32 0,0 0 0,0 1 0,0-1 0,-1 0 0,0-1 0,0 1 0,0-1 0,0 1 0,-9 3 0,11-5 0,-1 0 0,0-1 0,0 0 0,0 0 0,0 1 0,0-2 0,0 1 0,0 0 0,0-1 0,0 1 0,-5-1 0,8 0 0,-1 0 0,1 0 0,-1-1 0,1 1 0,0 0 0,-1 0 0,1-1 0,-1 1 0,1 0 0,0-1 0,-1 1 0,1 0 0,0-1 0,-1 1 0,1-1 0,0 1 0,0 0 0,-1-1 0,1 1 0,0-1 0,0 1 0,0-1 0,0 1 0,0-1 0,0 1 0,-1-1 0,4-26 0,22-94 0,-20 102 0,0 34 0,0 32 0,-14 41 0,9-87 0,0 0 0,0 0 0,0 1 0,0-1 0,0 0 0,1 0 0,-1 0 0,0 0 0,1 0 0,-1 0 0,1 0 0,-1 0 0,1 0 0,0 0 0,-1 0 0,1 0 0,0 0 0,0 0 0,-1-1 0,1 1 0,0 0 0,0 0 0,0-1 0,0 1 0,0-1 0,0 1 0,0-1 0,0 1 0,0-1 0,0 0 0,1 1 0,-1-1 0,0 0 0,0 0 0,0 0 0,0 0 0,0 0 0,2 0 0,55-1 0,-45 0 0,82 0-1365,-81 1-5461</inkml:trace>
+  <inkml:trace contextRef="#ctx0" brushRef="#br0">3632 1 24575,'0'22'0,"0"19"0,-5 44 0,3-71 0,-1 0 0,0 0 0,-1-1 0,0 1 0,-1-1 0,-13 24 0,11-24 0,0-1 0,-1 0 0,-15 18 0,18-26 0,0 1 0,0-1 0,0 0 0,-1 0 0,1-1 0,-1 0 0,0 0 0,0 0 0,0-1 0,-8 3 0,-54 17 0,26-8 0,-89 18 0,83-24 0,19-2 0,-1-2 0,-39 1 0,42-4 0,-47 8 0,-25 2 0,-1071-11 0,1145 1 0,-50 9 0,49-5 0,-47 2 0,11-5 0,-75 12 0,16-7 0,85-6 0,1 0 0,-38 8 0,42-4 0,0-2 0,-38-1 0,41-2 0,-1 1 0,1 2 0,-30 5 0,-73 15 0,-2-1 0,126-20 0,-170 47 0,159-42 0,1 0 0,0 1 0,1 1 0,-1 0 0,2 1 0,-1 1 0,-24 23 0,35-29 0,1 1 0,0 0 0,-1 0 0,2 0 0,-1 1 0,1-1 0,0 1 0,1 0 0,-1 0 0,1 0 0,1 0 0,-1 0 0,1 0 0,0 12 0,-10 37 0,11-56 0,0 1 0,0 0 0,0-1 0,0 1 0,0-1 0,-1 1 0,1 0 0,0-1 0,0 1 0,-1-1 0,1 1 0,-1-1 0,1 1 0,0-1 0,-1 1 0,1-1 0,-1 0 0,1 1 0,-1-1 0,1 0 0,-1 1 0,1-1 0,-1 0 0,1 0 0,-1 1 0,0-1 0,1 0 0,-1 0 0,-1 0 0,-17-8 0,-20-31 0,33 32 0,-8-13 0,27 32 0,-10-9 14,0 0 0,1 0-1,-1 0 1,0-1 0,1 1-1,0-1 1,0 0-1,-1 0 1,1 0 0,0 0-1,1-1 1,-1 1 0,0-1-1,0 0 1,1-1 0,-1 1-1,0-1 1,1 1 0,-1-1-1,0-1 1,1 1 0,-1-1-1,0 1 1,6-3 0,9-2-441,0-1 0,0-1 1,33-17-1,-39 17-6399</inkml:trace>
 </inkml:ink>
 </file>
 
@@ -3739,7 +3214,7 @@
           <inkml:channelProperty channel="F" name="resolution" value="0" units="1/dev"/>
         </inkml:channelProperties>
       </inkml:inkSource>
-      <inkml:timestamp xml:id="ts0" timeString="2024-10-04T17:14:02.676"/>
+      <inkml:timestamp xml:id="ts0" timeString="2024-10-18T22:37:51.993"/>
     </inkml:context>
     <inkml:brush xml:id="br0">
       <inkml:brushProperty name="width" value="0.035" units="cm"/>
@@ -3747,7 +3222,7 @@
       <inkml:brushProperty name="color" value="#E71224"/>
     </inkml:brush>
   </inkml:definitions>
-  <inkml:trace contextRef="#ctx0" brushRef="#br0">711 988 24575,'-1'-5'0,"-1"-1"0,1 1 0,-1 0 0,0 0 0,-1 1 0,1-1 0,-1 0 0,-4-5 0,-6-12 0,-6-13 0,-1 1 0,-42-54 0,32 49 0,-25-46 0,-19-77 0,24 59 0,36 70 0,-2 1 0,-1 1 0,-22-33 0,-10-4 0,-51-64 0,99 131 0,1 0 0,-1 1 0,1-1 0,-1 0 0,0 1 0,1-1 0,-1 1 0,0-1 0,0 1 0,1-1 0,-1 1 0,0 0 0,0-1 0,0 1 0,1 0 0,-1-1 0,0 1 0,0 0 0,0 0 0,0 0 0,0 0 0,0 0 0,1 0 0,-1 0 0,0 0 0,0 0 0,-1 1 0,0 0 0,0 0 0,0 0 0,0 0 0,0 1 0,0-1 0,0 1 0,0-1 0,1 1 0,-1 0 0,-2 3 0,-32 59 0,28-49 0,-32 63 0,100-149 0,-44 51 0,-11 12 0,1 0 0,0 0 0,1 1 0,11-10 0,-15 15 0,1-1 0,-1 1 0,1 0 0,0 0 0,0 1 0,0-1 0,0 1 0,0 0 0,0 0 0,1 0 0,-1 0 0,0 1 0,8 0 0,9 2 0,0 0 0,0 2 0,0 1 0,0 0 0,0 2 0,28 13 0,45 13 0,5-9-1365,-89-20-5461</inkml:trace>
+  <inkml:trace contextRef="#ctx0" brushRef="#br0">0 5876 24575,'4'1'0,"1"1"0,-1 0 0,0 0 0,0 0 0,0 1 0,0-1 0,0 1 0,-1 0 0,1 0 0,-1 1 0,5 4 0,15 13 0,33 18 0,-40-26 0,2-1 0,0 0 0,0-1 0,1-2 0,31 13 0,26 6 0,-46-16 0,0-1 0,31 6 0,-15-5 0,53 21 0,-53-17 0,50 12 0,101 17 0,-65-22 0,2-1 0,21 0 0,-89-13 0,-28-3 0,57 1 0,-79-7 0,1 2 0,29 7 0,29 2 0,39 2 0,-52-4 0,-7 1 0,23 1 0,76 12 0,-58-12 0,-66-7 0,44 3 0,-51-6 0,44 9 0,20 1 0,8 0 0,-66-6 0,45 1 0,-43-4 0,49 9 0,-14-1 0,-3-2 0,-16-2 0,64 1 0,-65-5 0,85 13 0,-30-9 0,-75-5 0,0 0 0,50 9 0,-35-4 0,0-1 0,0-2 0,0-2 0,44-5 0,11 2 0,1229 2 0,-1305-1 0,1-1 0,26-7 0,-26 5 0,0 1 0,25-1 0,113 7 0,124-6 0,-218-8 0,-45 7 0,0 1 0,29-2 0,88 8 0,102-5 0,-174-9 0,-44 7 0,-1 1 0,28-1 0,40-7 0,-67 6 0,1 2 0,24-1 0,-13 3 0,63-12 0,-87 11 0,60-5 0,20-5 0,78-19 0,-115 23 0,78-24 0,-103 25 0,27-9 0,59-9 0,-61 13 0,0-1 0,-1-3 0,-1-2 0,-1-3 0,0-1 0,46-30 0,-29 10 0,-2-1 0,-2-4 0,-2-2 0,69-74 0,-121 114 0,58-57 0,59-75 0,8-19 0,-87 96 0,-2-1 0,45-92 0,-39 23 0,-13 28 0,80-221 0,-95 194 0,4-35 0,-20 92 0,-5-142 0,-4 92 0,3-537 0,-1 638 0,-2 0 0,-7-32 0,1 10 0,-14-85 0,-4-6 0,13 75 0,-11-67 0,2 21 0,3 19 0,-24-109 0,-1-43 0,40 214 0,-1 0 0,-17-44 0,-1-8 0,-10-28 0,19 67 0,-9-46 0,16 57 0,-2 0 0,-20-44 0,18 47 0,-73-133 0,16 33 0,39 63 0,6 11 0,-48-80 0,11 42 0,5 3 0,-112-132 0,145 195 0,-1 1 0,-2 2 0,0 1 0,-49-32 0,45 35 0,-19-13 0,0 3 0,-85-35 0,106 52 0,-26-10 0,-87-20 0,-102-26 0,173 49 305,44 10-861,0 1-1,-28-2 0,36 7-6269</inkml:trace>
 </inkml:ink>
 </file>
 
@@ -3767,7 +3242,7 @@
           <inkml:channelProperty channel="F" name="resolution" value="0" units="1/dev"/>
         </inkml:channelProperties>
       </inkml:inkSource>
-      <inkml:timestamp xml:id="ts0" timeString="2024-10-04T17:14:02.677"/>
+      <inkml:timestamp xml:id="ts0" timeString="2024-10-18T22:43:53.721"/>
     </inkml:context>
     <inkml:brush xml:id="br0">
       <inkml:brushProperty name="width" value="0.035" units="cm"/>
@@ -3775,7 +3250,7 @@
       <inkml:brushProperty name="color" value="#E71224"/>
     </inkml:brush>
   </inkml:definitions>
-  <inkml:trace contextRef="#ctx0" brushRef="#br0">2230 2620 24575,'-1'-5'0,"0"0"0,0 0 0,0 0 0,-1 0 0,1 0 0,-1 0 0,0 1 0,-1-1 0,1 1 0,-1 0 0,0 0 0,-5-6 0,-45-47 0,46 50 0,-15-10 0,0 1 0,0 1 0,-2 0 0,0 2 0,0 1 0,-1 1 0,-53-16 0,-18-9 0,51 20 0,0 1 0,-1 3 0,-78-12 0,-63-23 0,87 27 0,-124-42 0,153 41 0,-5-1 0,10 5 0,2-3 0,0-2 0,-112-58 0,104 44 0,56 30 0,1-1 0,-1 0 0,2-1 0,-1-1 0,1-1 0,-16-13 0,-86-78 0,94 76 0,2 0 0,0-1 0,2-1 0,1-1 0,1-1 0,1 0 0,-11-33 0,14 28 0,1-2 0,2 1 0,2-1 0,1 0 0,2-1 0,1 1 0,3-52 0,0 77 0,1 0 0,0 1 0,1-1 0,0 0 0,1 1 0,0-1 0,0 1 0,1 0 0,1 0 0,5-10 0,6-5 0,0 2 0,31-34 0,-20 26 0,-10 9 0,1 2 0,1 0 0,1 1 0,26-19 0,137-72 0,-164 99 0,15-6 0,0 2 0,50-14 0,13-6 0,149-47 0,76 8 0,-235 50 0,169-23 0,-174 36 0,158-45 0,-142 31 0,-31 6 0,90-37 0,-154 54 0,22-7 0,0-1 0,-1-1 0,-1-1 0,0-1 0,-1-2 0,0 0 0,35-32 0,-44 27 0,-13 20 0,0-1 0,0 1 0,0 0 0,0-1 0,0 1 0,0 0 0,0-1 0,0 1 0,-1 0 0,1-1 0,0 1 0,0 0 0,0-1 0,-1 1 0,1 0 0,0-1 0,0 1 0,0 0 0,-1 0 0,1-1 0,0 1 0,-1 0 0,1 0 0,0-1 0,-1 1 0,1 0 0,0 0 0,-1 0 0,1 0 0,0 0 0,-1 0 0,0-1 0,-44 2 0,17 4 0,-53 16 0,49-11 0,16-3 0,32-4 0,35-7 0,-35 0-85,-1 1 0,1 0-1,0 1 1,0 0 0,0 2-1,0 0 1,0 1 0,0 0-1,0 1 1,0 1 0,-1 1-1,1 0 1,-1 1 0,0 0-1,18 10 1,-24-10-6741</inkml:trace>
+  <inkml:trace contextRef="#ctx0" brushRef="#br0">4268 6894 24575,'-3'-2'0,"0"-1"0,-1 1 0,1-1 0,1 0 0,-1 0 0,0 0 0,1 0 0,-1-1 0,1 1 0,0-1 0,-3-7 0,1 4 0,-8-12 0,-1 0 0,-1 1 0,-1 0 0,0 1 0,-1 1 0,-1 0 0,-1 1 0,0 1 0,-1 1 0,-28-15 0,6 3 0,-2 3 0,0 1 0,-2 2 0,0 3 0,-49-12 0,-25 1 0,-70-13 0,57 17 0,0 1 0,21 2 0,76 12 0,0 2 0,-1 1 0,-35 0 0,11 4 0,-102-15 0,115 9 0,-1-1 0,-1 2 0,-49 0 0,79 5 0,-1-1 0,-30-6 0,29 3 0,0 2 0,-24-1 0,-10 5 0,25 0 0,-1-2 0,1 0 0,-55-11 0,61 8 0,0 0 0,-48 1 0,47 3 0,1-1 0,0-1 0,-26-6 0,25 3 0,-1 2 0,0 1 0,0 1 0,-33 2 0,39 1 0,-1-1 0,1-1 0,0-1 0,-1-1 0,1 0 0,0-2 0,0-1 0,-21-7 0,25 7 0,0 0 0,-1 1 0,0 1 0,-30-3 0,-27-5 0,-58-11 0,107 16 0,0-2 0,0 0 0,1-2 0,0-1 0,1 0 0,0-2 0,1-1 0,0 0 0,1-2 0,1-1 0,-27-27 0,-69-52 0,65 54 0,41 35 0,1 0 0,0 0 0,0-1 0,0-1 0,1 1 0,-14-20 0,-53-75 0,55 80 0,2-1 0,1-1 0,0-1 0,2 0 0,-14-33 0,2-8 0,-16-48 0,12 30 0,20 59 0,1 0 0,-7-33 0,-28-139 0,40 166 0,-2-9 0,2 0 0,0-43 0,7 12 0,-4-99 0,-9 105 0,7 47 0,1-1 0,-2-30 0,6-967 0,-2 997 0,-1 0 0,-6-27 0,4 26 0,1-1 0,-1-24 0,2 5 0,-12-78 0,6 39 0,7 56 0,-1 1 0,-6-30 0,-14-101 0,15 111 0,3 0 0,1 1 0,6-78 0,0 22 0,-3 67 0,-1 0 0,1-1 0,2 1 0,10-51 0,-7 52 0,-2 1 0,0-1 0,-2 0 0,-4-40 0,1 28 0,4-49 0,9 25 0,-7 47 0,-1-1 0,2-29 0,-6-5 0,0 23 0,2 0 0,0 1 0,11-55 0,-8 61 0,0 0 0,-2 0 0,-1-26 0,-1 26 0,1-1 0,9-47 0,13-82 0,-16 123 0,0-5 0,3 0 0,25-66 0,-30 89 0,0-1 0,-1 0 0,-1 1 0,2-16 0,-3 13 0,1 0 0,10-29 0,-9 33 0,14-33 0,1 1 0,31-51 0,-17 22 0,-28 59 0,0 1 0,1 0 0,0 0 0,2 0 0,8-12 0,7-8 0,-20 27 0,0 0 0,1 1 0,0 0 0,0-1 0,0 1 0,0 1 0,1-1 0,0 1 0,0 0 0,0 0 0,1 0 0,-1 0 0,11-4 0,48-20 0,27-9 0,-78 33 0,66-20 0,112-18 0,-142 34 0,-18 2 0,0 2 0,35 0 0,61 2 0,122 5 0,-215 2 0,55 16 0,-14-4 0,-55-12 0,0 1 0,30 13 0,15 5 0,-42-15 0,0 0 0,-1 1 0,38 24 0,-38-21 0,2 0 0,-1-1 0,27 8 0,-9-4 0,75 40 0,-48-21 0,-63-32 0,0 1 0,-1 0 0,1 0 0,-1 1 0,0-1 0,0 1 0,0 0 0,-1 0 0,0 0 0,1 0 0,-2 1 0,1-1 0,1 7 0,2 2 0,-1 1 0,-1-1 0,0 1 0,2 19 0,-5-29 0,-1 0 0,0 0 0,0 1 0,0-1 0,-1 0 0,0 1 0,0-1 0,0 0 0,0 0 0,-5 10 0,5-14 0,1 0 0,-1 0 0,0 1 0,0-1 0,0 0 0,-1 0 0,1 0 0,0 0 0,0 0 0,0 0 0,-1 0 0,1-1 0,-1 1 0,1 0 0,0-1 0,-1 1 0,1-1 0,-1 1 0,1-1 0,-1 0 0,0 0 0,1 0 0,-1 1 0,1-2 0,-1 1 0,1 0 0,-1 0 0,1 0 0,-1-1 0,1 1 0,-1-1 0,1 1 0,-1-1 0,1 1 0,-1-1 0,1 0 0,0 0 0,0 0 0,-1 0 0,1 0 0,-1-1 0,-16-12 0,1 0 0,1-1 0,1 0 0,-16-21 0,19 23 0,26 26 0,0 0 0,0-1 0,2-1 0,-1 0 0,2-1 0,-1-1 0,1 0 0,0-1 0,1-1 0,28 7 0,-42-13 0,0-1 0,0 1 0,1-1 0,-1-1 0,0 1 0,0 0 0,1-1 0,-1 0 0,0 0 0,0 0 0,0-1 0,0 1 0,0-1 0,0 0 0,0 0 0,-1 0 0,1-1 0,-1 1 0,4-4 0,4-6 0,0 0 0,0 0 0,15-26 0,20-22 0,-35 49-1365,-3 1-5461</inkml:trace>
 </inkml:ink>
 </file>
 
@@ -3795,7 +3270,7 @@
           <inkml:channelProperty channel="F" name="resolution" value="0" units="1/dev"/>
         </inkml:channelProperties>
       </inkml:inkSource>
-      <inkml:timestamp xml:id="ts0" timeString="2024-10-04T17:14:02.678"/>
+      <inkml:timestamp xml:id="ts0" timeString="2024-10-18T22:44:49.110"/>
     </inkml:context>
     <inkml:brush xml:id="br0">
       <inkml:brushProperty name="width" value="0.035" units="cm"/>
@@ -3803,7 +3278,7 @@
       <inkml:brushProperty name="color" value="#E71224"/>
     </inkml:brush>
   </inkml:definitions>
-  <inkml:trace contextRef="#ctx0" brushRef="#br0">2763 4272 24575,'-2'-17'0,"-1"1"0,0 0 0,-1 0 0,-1 0 0,-1 1 0,-7-16 0,2 9 0,0 1 0,-1 0 0,-1 1 0,-2 0 0,1 1 0,-2 0 0,0 2 0,-2 0 0,0 1 0,-21-15 0,-11-4 0,-2 3 0,-100-45 0,-9 13 0,41 18 0,62 25 0,-2 3 0,-64-12 0,23 7 0,-102-24 0,1 0 0,124 28 0,-175-52 0,50-13 0,175 70 0,0-2 0,1-1 0,1-1 0,-46-41 0,-45-42 0,79 62 0,-56-72 0,-23-77 0,107 172 0,1-1 0,1 0 0,1-1 0,0 0 0,-7-32 0,8 28 0,-1-1 0,-1 1 0,-13-26 0,7 16 0,2-1 0,1 0 0,2 0 0,1-1 0,-6-55 0,7 44 0,2-5 0,2 1 0,5-77 0,1 27 0,-3 60 0,0-33 0,13-113 0,-8 146 0,-1 7 0,1 0 0,2 0 0,0 0 0,20-45 0,9-11 0,-17 39 0,30-53 0,-19 47 0,-18 29 0,2 0 0,1 2 0,0-1 0,2 2 0,1 0 0,29-29 0,225-143 0,-263 189 0,39-23 0,75-31 0,-109 54 0,135-49 0,-22 11 0,150-52 0,-71 37 0,12 12 0,-162 33 0,178-39 0,19-8 0,-22 13 0,-215 45 0,-1-1 0,-1-1 0,1 0 0,14-7 0,-84 8 0,-12 1 0,61 2 0,1 0 0,0 1 0,0-2 0,-1 1 0,1-1 0,0 1 0,0-1 0,1-1 0,-1 1 0,-6-5 0,16 6 0,0-1 0,0 1 0,1 0 0,-1 1 0,0-1 0,7 1 0,39-1 0,74 3 0,-124-2 0,0 0 0,0 0 0,0 0 0,0 0 0,0 0 0,0 0 0,0 0 0,0 0 0,0 1 0,0-1 0,0 0 0,0 1 0,0-1 0,0 0 0,0 1 0,0-1 0,0 1 0,-1 0 0,1-1 0,0 1 0,0 0 0,-1-1 0,1 1 0,0 0 0,-1 0 0,1 0 0,-1-1 0,1 1 0,0 2 0,-1-2 0,0 1 0,-1 0 0,1-1 0,-1 1 0,1-1 0,-1 1 0,1 0 0,-1-1 0,0 1 0,0-1 0,0 1 0,1-1 0,-2 0 0,1 1 0,-2 1 0,-4 4 0,0-1 0,0 1 0,-1-1 0,0 0 0,-10 5 0,1-3-114,9-5-42,0 0-1,1 1 1,-1 0-1,1 1 1,-1-1 0,1 2-1,-11 9 1,12-7-6670</inkml:trace>
+  <inkml:trace contextRef="#ctx0" brushRef="#br0">9370 9211 24575,'0'-13'0,"0"1"0,-1-1 0,0 1 0,-1-1 0,-4-13 0,3 19 0,1 0 0,-2 0 0,1 0 0,-1 1 0,0 0 0,0 0 0,-1 0 0,0 0 0,-11-10 0,0 1 0,-16-16 0,-1 2 0,-72-49 0,44 44 0,-78-30 0,91 43 0,12 6 0,0 2 0,-1 2 0,-1 1 0,0 1 0,0 3 0,0 1 0,-1 1 0,-51 3 0,-463 1 0,534 1 0,-1 1 0,-29 7 0,29-5 0,0 0 0,-28 0 0,7-3 0,-78 14 0,63-9 0,-1-3 0,-90-5 0,36 0 0,-3-1 0,-124 6 0,172 8 0,47-7 0,-1 0 0,-30 0 0,-3-3 0,-98 14 0,116-11 0,0-2 0,-64-3 0,55-1 0,-47 4 0,25 9 0,47-7 0,-1 0 0,-29 0 0,2-3 0,-89 14 0,-22 4 0,133-15 0,0-1 0,-44 0 0,45-3 0,-1 1 0,1 1 0,-27 6 0,-81 15 0,90-16 0,0-3 0,0-1 0,-79-6 0,23 0 0,-476 3 0,553-1 0,1-1 0,-27-6 0,26 4 0,0 0 0,-25 0 0,-397 5 0,423-2 0,1-1 0,-30-6 0,29 4 0,0 0 0,-28 0 0,7 2 0,-78-12 0,-39-4 0,-59-31 0,-74-14 0,183 41 0,58 12 0,-62-19 0,63 13 0,0 1 0,2-2 0,-1-2 0,-72-42 0,-75-76 0,133 94 0,-216-148 0,128 98 0,103 57 0,1-2 0,-78-84 0,55 52 0,56 54 0,0 0 0,2 0 0,0-1 0,0 0 0,2-1 0,-10-25 0,9 21 0,-1 0 0,0 0 0,-26-34 0,5 14 0,2-1 0,2-2 0,-33-71 0,-109-222 0,123 221 0,28 66 0,-40-75 0,45 96 0,1 0 0,-15-54 0,10 27 0,-10-30 0,-32-82 0,16 36 0,-24-60 0,23 57 0,33 96 0,-8-44 0,3 14 0,7 24 0,3 0 0,-3-67 0,6 62 0,-18-82 0,12 80 0,-2-27 0,0-13 0,2 32 0,2-2 0,1 17 0,0-67 0,6 71 0,-9-47 0,5 46 0,-1-47 0,5 54 0,-1 0 0,-11-52 0,-6-70 0,14 129 0,-2-54 0,-3-18 0,-9 13 0,-13-91 0,13 44 0,13 76 0,2-1 0,7-81 0,-1 30 0,-2-574 0,2 659 0,1 0 0,1 0 0,14-46 0,-6 31 0,45-133 0,-9 47 0,-26 65 0,56-112 0,18 5 0,-59 106 0,-24 38 0,2 1 0,0 0 0,1 1 0,29-30 0,54-69 0,100-76 0,-183 184 0,0 0 0,1 2 0,22-13 0,-21 14 0,0-1 0,-1-1 0,20-18 0,84-69 0,-93 76 0,1 1 0,1 2 0,1 0 0,44-21 0,-42 24 0,-8 6 0,0 0 0,40-11 0,-36 14 0,48-23 0,13-14 0,131-48 0,-130 60 0,90-27 0,40-5 0,-163 48 0,56-13 0,22 0 0,15-4 0,52-5 0,-145 29 0,-1 2 0,2 3 0,115 3 0,-154 3 0,422 0 0,-417 1 0,1 2 0,0 1 0,47 14 0,-68-16 0,0 0 0,0 0 0,0 0 0,0 1 0,-1 0 0,1 0 0,-1 0 0,0 0 0,0 1 0,0-1 0,0 1 0,0 0 0,-1 1 0,0-1 0,0 1 0,0-1 0,0 1 0,-1 0 0,0 0 0,0 0 0,2 7 0,0 2 0,-2 0 0,1 0 0,-2 0 0,0 0 0,0 0 0,-1 0 0,-3 16 0,3-28 0,0-1 0,-1 1 0,1 0 0,-1 0 0,1-1 0,-1 1 0,1 0 0,-1-1 0,0 1 0,0-1 0,0 1 0,0-1 0,0 1 0,0-1 0,0 1 0,-1-1 0,1 0 0,-1 0 0,1 0 0,0 0 0,-1 0 0,0 0 0,1 0 0,-1 0 0,1 0 0,-1-1 0,0 1 0,0-1 0,1 1 0,-1-1 0,0 0 0,0 0 0,0 0 0,1 0 0,-1 0 0,0 0 0,0 0 0,0-1 0,1 1 0,-1 0 0,0-1 0,0 0 0,-1 0 0,-6-2 0,0 0 0,1 0 0,0-1 0,0 0 0,0 0 0,0-1 0,-11-8 0,29 22 0,1 0 0,1-1 0,-1 0 0,26 11 0,-32-16 0,1-1 0,0 0 0,0 0 0,1 0 0,-1-1 0,0 0 0,0 0 0,1-1 0,-1 0 0,0 0 0,0 0 0,1-1 0,-1 0 0,0 0 0,10-4 0,0-1-455,-1-1 0,25-15 0,-26 13-6371</inkml:trace>
 </inkml:ink>
 </file>
 
@@ -3823,7 +3298,7 @@
           <inkml:channelProperty channel="F" name="resolution" value="0" units="1/dev"/>
         </inkml:channelProperties>
       </inkml:inkSource>
-      <inkml:timestamp xml:id="ts0" timeString="2024-10-04T17:14:02.679"/>
+      <inkml:timestamp xml:id="ts0" timeString="2024-10-18T22:44:28.091"/>
     </inkml:context>
     <inkml:brush xml:id="br0">
       <inkml:brushProperty name="width" value="0.035" units="cm"/>
@@ -3831,7 +3306,7 @@
       <inkml:brushProperty name="color" value="#E71224"/>
     </inkml:brush>
   </inkml:definitions>
-  <inkml:trace contextRef="#ctx0" brushRef="#br0">4400 4254 24575,'-3'-3'0,"1"1"0,-1-1 0,1 1 0,0-1 0,0 0 0,0 0 0,1 0 0,-1 0 0,0-1 0,1 1 0,0 0 0,0 0 0,-1-5 0,-4-7 0,-2 1 0,0 1 0,-2 0 0,1 1 0,-2 0 0,0 1 0,0 0 0,-1 0 0,0 1 0,-1 1 0,-24-14 0,-14-4 0,-86-33 0,99 45 0,-47-19 0,-1 4 0,-109-24 0,112 36 0,-160-28 0,-22 15 0,209 24 0,-28-1 0,-88-8 0,32 0 0,-16 1 0,67 6 0,32 2 0,-3 1 0,-61-3 0,-82-7 0,47 1 0,-15-1 0,73 7 0,41 2 0,-84-9 0,-61-15 0,169 26 0,-48-16 0,7 2 0,-14-2 0,2-4 0,-150-65 0,211 78 0,0-2 0,1-1 0,0-1 0,1-1 0,1-1 0,1 0 0,1-2 0,0-1 0,-24-33 0,17 12 0,3-2 0,1 0 0,-28-79 0,-32-131 0,66 131 0,11 70 0,3-1 0,6-75 0,-1 26 0,1 67 0,0 1 0,3 0 0,10-37 0,2-15 0,-9 43 0,2 0 0,2 0 0,2 2 0,21-44 0,-19 49 0,-12 24 0,0 0 0,1 1 0,0-1 0,1 2 0,1-1 0,0 1 0,15-16 0,19-22 0,-31 35 0,1 1 0,0 0 0,24-19 0,26-20 0,-44 35 0,2 1 0,35-23 0,20-4 0,1 5 0,85-31 0,-47 22 0,56-19 0,-26 28 0,77-26 0,-51 8 0,-92 33 0,117-53 0,-127 43 0,110-72 0,-95 48 0,98-74 0,-167 119 0,0-1 0,-1-1 0,19-27 0,19-19 0,-41 48 0,-1-1 0,-1 0 0,0 0 0,0 0 0,-1-1 0,7-20 0,7-15 0,22-51 0,-43 100 0,0-1 0,1 1 0,-1 0 0,0-1 0,0 1 0,0 0 0,1-1 0,-1 1 0,0 0 0,0-1 0,0 1 0,0 0 0,0-1 0,0 1 0,0-1 0,0 1 0,0 0 0,0-1 0,0 1 0,0 0 0,0-1 0,0 1 0,0-1 0,0 1 0,0 0 0,0-1 0,-1 1 0,1 0 0,0-1 0,0 1 0,0 0 0,-1-1 0,1 1 0,0 0 0,0 0 0,-1-1 0,1 1 0,-1 0 0,-17-2 0,-23 13 0,39-11 0,-8 3 0,-1 1 0,1-1 0,0 2 0,1-1 0,-1 1 0,1 1 0,0 0 0,-9 7 0,18-13 0,0 0 0,0 0 0,-1 0 0,1 0 0,0 0 0,0 1 0,-1-1 0,1 0 0,0 0 0,0 0 0,0 1 0,-1-1 0,1 0 0,0 0 0,0 1 0,0-1 0,0 0 0,0 1 0,0-1 0,-1 0 0,1 0 0,0 1 0,0-1 0,0 0 0,0 1 0,0-1 0,0 0 0,0 0 0,0 1 0,0-1 0,0 0 0,0 1 0,1-1 0,-1 0 0,0 0 0,0 1 0,0-1 0,0 0 0,0 1 0,1-1 0,-1 0 0,0 0 0,0 1 0,17 1 0,18-8 0,5-8 0,-27 9 0,1 1 0,0 0 0,0 0 0,23-2 0,-33 6 0,1 0 0,-1 0 0,1 1 0,-1-1 0,1 1 0,-1 0 0,1 0 0,-1 1 0,0-1 0,0 1 0,0 0 0,0 0 0,0 0 0,0 1 0,0-1 0,0 1 0,-1 0 0,6 6 0,22 23-1365,-24-26-5461</inkml:trace>
+  <inkml:trace contextRef="#ctx0" brushRef="#br0">7780 5677 24575,'-2'-4'0,"0"-1"0,0 0 0,0 0 0,-1 1 0,1 0 0,-1-1 0,0 1 0,-7-7 0,-4-7 0,3 3 0,0 1 0,-2 0 0,1 0 0,-2 1 0,0 1 0,0 0 0,-1 1 0,0 1 0,-33-17 0,15 11 0,-1 2 0,-1 1 0,0 2 0,-39-8 0,-87-7 0,99 18 0,0-3 0,-86-26 0,112 27 0,-71-10 0,104 19 0,-57-5 0,-1 3 0,-77 5 0,26 1 0,-3135-3 0,3227 1 0,0 1 0,-27 6 0,26-4 0,-1 0 0,-23 0 0,-398-5 0,422 0 0,1-1 0,-27-6 0,26 3 0,0 2 0,-25-1 0,-24 5 0,36 1 0,1-2 0,-1-2 0,0-1 0,-36-8 0,-20 0 0,4 0 0,15-6 0,-113-20 0,143 31 0,1-2 0,0-2 0,0-2 0,1-1 0,1-2 0,-57-30 0,-29-30 0,57 19 0,53 42 0,-1 1 0,0 1 0,-22-14 0,-4 1 0,2-3 0,-44-39 0,-22-36 0,55 52 0,40 40 0,2 0 0,-1 0 0,1-1 0,-6-14 0,-25-34 0,24 40 0,2 0 0,0-1 0,1-1 0,-11-30 0,-17-30 0,-38-85 0,31 61 0,-101-210 0,119 246 0,-32-111 0,48 134 0,1 12 0,3-1 0,1 0 0,1 0 0,-1-38 0,-3-12 0,6 64 0,2 0 0,-1-25 0,6-57 0,-4-79 0,-8 117 0,6 46 0,1-1 0,-2-26 0,-16-109 0,10 72 0,7 62 0,0 0 0,0-26 0,3 1 0,-14-88 0,9 79 0,3-1 0,5-90 0,0 36 0,0 72 0,1 0 0,9-42 0,23-65 0,2-12 0,-29 120 0,2 0 0,23-59 0,1 1 0,15-30 0,-36 94 0,1 4 0,1 0 0,1 1 0,1 1 0,2 0 0,0 2 0,26-26 0,-45 50 0,41-43 0,2 3 0,59-45 0,-46 50 0,1 2 0,74-30 0,-70 37 0,1 4 0,109-25 0,-169 47 0,283-53 0,-225 44 0,-31 4 0,59-2 0,-71 6 0,-1-1 0,31-6 0,28-4 0,9 2 0,-61 5 0,46-2 0,-36 5 0,50-9 0,-22 2 0,-1-1 0,-31 5 0,0 2 0,29-1 0,1136 5 0,-1188-1 0,-1 0 0,1 1 0,0-1 0,0 1 0,-1 0 0,1 1 0,-1-1 0,0 1 0,1 0 0,-1 1 0,0-1 0,0 1 0,0 0 0,0 0 0,-1 1 0,1-1 0,-1 1 0,0 0 0,0 0 0,5 8 0,-2-2 0,-1 0 0,-1 1 0,0 0 0,-1-1 0,0 2 0,0-1 0,-1 0 0,-1 1 0,2 11 0,6 27 0,-7-42 0,0 1 0,-1 0 0,0 0 0,-1 0 0,0 0 0,0 0 0,-1 0 0,0 0 0,0 0 0,-1 0 0,-4 16 0,4-24 0,1 1 0,-1-1 0,0 0 0,0 1 0,0-1 0,0 0 0,1 0 0,-2 0 0,1 0 0,0 0 0,0 0 0,0 0 0,0 0 0,0-1 0,-1 1 0,1 0 0,0-1 0,-1 1 0,1-1 0,-1 1 0,1-1 0,0 0 0,-1 1 0,1-1 0,-1 0 0,1 0 0,-1 0 0,1 0 0,-1 0 0,1-1 0,-1 1 0,1 0 0,0-1 0,-1 1 0,1-1 0,-1 1 0,1-1 0,0 0 0,0 1 0,-2-2 0,-9-5 0,0 0 0,0 0 0,-15-13 0,12 8 0,-3-1 0,18 13 0,0 0 0,0 0 0,0 0 0,0 0 0,0 0 0,0 0 0,0 0 0,0 0 0,0 0 0,0 0 0,1 0 0,-1 0 0,0 0 0,0 0 0,0-1 0,0 1 0,0 0 0,0 0 0,0 0 0,0 0 0,0 0 0,0 0 0,0 0 0,0 0 0,0 0 0,0 0 0,0 0 0,0 0 0,0 0 0,0 0 0,0 0 0,0 0 0,0 0 0,0 0 0,1-1 0,34 18 0,-8-3 0,3-1 0,-23-9 0,0-1 0,0 1 0,1-2 0,-1 1 0,12 2 0,-16-5 0,-1 0 0,1 0 0,0 0 0,-1 0 0,1-1 0,0 1 0,-1-1 0,1 1 0,0-1 0,-1 0 0,1 0 0,-1 0 0,1 0 0,-1 0 0,0-1 0,0 1 0,1-1 0,-1 0 0,0 0 0,2-1 0,7-10-341,2 2 0,0 0-1,23-16 1,-24 21-6485</inkml:trace>
 </inkml:ink>
 </file>
 
@@ -3851,7 +3326,7 @@
           <inkml:channelProperty channel="F" name="resolution" value="0" units="1/dev"/>
         </inkml:channelProperties>
       </inkml:inkSource>
-      <inkml:timestamp xml:id="ts0" timeString="2024-10-04T17:14:02.680"/>
+      <inkml:timestamp xml:id="ts0" timeString="2024-10-18T22:44:07.268"/>
     </inkml:context>
     <inkml:brush xml:id="br0">
       <inkml:brushProperty name="width" value="0.035" units="cm"/>
@@ -3859,7 +3334,7 @@
       <inkml:brushProperty name="color" value="#E71224"/>
     </inkml:brush>
   </inkml:definitions>
-  <inkml:trace contextRef="#ctx0" brushRef="#br0">6701 7400 24575,'1'-4'0,"-1"1"0,1 0 0,0-1 0,0 1 0,0 0 0,1 0 0,-1 0 0,0 0 0,1 0 0,0 0 0,0 1 0,0-1 0,0 0 0,0 1 0,1 0 0,-1-1 0,1 1 0,-1 0 0,7-3 0,7-5 0,1 0 0,24-9 0,-17 7 0,9-1 0,0 2 0,1 0 0,0 3 0,1 0 0,64-4 0,25-3 0,-68 8 0,45-1 0,70-8 0,-113 15 0,0-2 0,91-18 0,120-28 0,19-9 0,-206 40 0,354-80 0,-247 51 0,-10-7 0,-132 39 0,75-36 0,-82 33 0,70-23 0,2 11 0,226-68 0,-151 35 0,-84 30 0,-2-5 0,123-64 0,82-73 0,-240 136 0,-8 6 0,-2-3 0,57-47 0,-27 12 0,63-56 0,8-26 0,16-35 0,-81 82 0,130-145 0,50-37 0,-237 249 0,53-76 0,-59 73 0,2 2 0,36-36 0,-53 60 0,0 0 0,15-24 0,23-28 0,26-26 0,-8 8 0,-26 29 0,56-94 0,-24 34 0,13-28 0,-38 58 0,-19 36 0,96-175 0,-46 19 0,-28 67 0,-36 90 0,-1 0 0,17-94 0,-29 99 0,-2 0 0,-5-78 0,-1 28 0,5-6 0,-5-109 0,-15 105 0,5 38 0,10 50 0,-1 1 0,-1-1 0,-1 1 0,0 0 0,-2 1 0,1 0 0,-14-19 0,-77-96 0,60 82 0,10 11 0,0 1 0,-3 2 0,-1 1 0,-1 1 0,-73-52 0,21 30 0,-3 4 0,-158-64 0,-111-4 0,212 78 0,-147-31 0,198 53 0,-93-13 0,-109-15 0,15 15 0,225 23 0,-28 0 0,-3-1 0,34 2 0,2 2 0,-85-4 0,-32-7 0,31 6 0,99 6 0,-291 0 0,175 7 0,-438-3 0,420-17 0,-1005 19 0,624-3 0,332-15 0,-873 17 0,879-18 0,-462 18 0,475-17 0,25 6 0,136 6 0,-58 2 0,66 2 0,0-1 0,-42-7 0,45 4 0,0 2 0,-39 1 0,40 2 0,0-2 0,-48-7 0,48 3 0,-1 3 0,-40 0 0,37 2 0,-49-7 0,-111-13 0,-56 2 0,183 12 0,-55-3 0,-50-7 0,-63 1 0,94-1 0,26 7 0,72 5 0,-130-10 0,-15-2 0,110 12 0,58 4 0,1 0 0,-1-2 0,-25-5 0,21 3 0,1 1 0,-28-1 0,-24-3 0,-63-9 0,-6 1 0,-57 0 0,116 10 0,64 6 0,1-2 0,-1 0 0,-30-6 0,-84-12 0,-52-1 0,77 5 0,-16-1 0,0 0 0,95 13 0,-1-1 0,1-2 0,0-1 0,1-2 0,0 0 0,0-2 0,1-2 0,-32-17 0,48 23 0,-6-2 0,1-1 0,0-1 0,1-1 0,0 0 0,-17-17 0,-5-22 0,18 21 0,20 30 0,0 0 0,0 0 0,0-1 0,0 1 0,-1 0 0,1 0 0,0 0 0,0-1 0,0 1 0,0 0 0,0 0 0,0 0 0,0 0 0,0-1 0,0 1 0,-1 0 0,1 0 0,0 0 0,0 0 0,0-1 0,0 1 0,-1 0 0,1 0 0,0 0 0,0 0 0,0 0 0,0 0 0,-1 0 0,1 0 0,0 0 0,0 0 0,0 0 0,-1-1 0,1 1 0,0 0 0,0 0 0,-1 0 0,1 1 0,0-1 0,0 0 0,0 0 0,-1 0 0,1 0 0,0 0 0,0 0 0,0 0 0,-1 0 0,1 0 0,0 0 0,0 0 0,0 1 0,0-1 0,0 0 0,-1 0 0,-1 16 0,6 20 0,0-15 0,-1-7 0,-2-32 0,-1 16 0,0 0 0,0 0 0,0-1 0,0 1 0,0 0 0,1 0 0,-1 0 0,1 0 0,0 0 0,-1 0 0,1 0 0,0 0 0,0 0 0,0 1 0,1-1 0,-1 0 0,0 1 0,1-1 0,-1 0 0,1 1 0,-1 0 0,1-1 0,-1 1 0,4-2 0,0 1 0,0 0 0,0 1 0,-1-1 0,1 1 0,0 0 0,1 1 0,-1-1 0,0 1 0,0 0 0,6 0 0,12 3 0,0 1 0,0 1 0,34 11 0,-22-11 0,-31-6 0,1 1 0,-1 1 0,0-1 0,0 0 0,0 1 0,0 0 0,0 0 0,0 0 0,0 1 0,-1-1 0,5 3 0,-8-4 0,0 1 0,-1-1 0,1 1 0,0-1 0,0 0 0,-1 1 0,1-1 0,0 0 0,-1 1 0,1-1 0,0 0 0,-1 0 0,1 1 0,-1-1 0,1 0 0,0 0 0,-1 1 0,1-1 0,-1 0 0,1 0 0,0 0 0,-1 0 0,1 0 0,-1 0 0,1 0 0,-1 0 0,1 0 0,-1 0 0,1 0 0,0 0 0,-1 0 0,1 0 0,-1 0 0,1 0 0,-1-1 0,1 1 0,0 0 0,-1 0 0,-23-2 0,-46-16 0,-105-21 0,154 33 0,-12-1 0,25 12 0,11 12 0,0-4-51,1-1 0,-1 1-1,-1 0 1,-1 0 0,1 0-1,-2 0 1,-1 22 0,0-12-904,1-10-5871</inkml:trace>
+  <inkml:trace contextRef="#ctx0" brushRef="#br0">7021 3690 24575,'-1'-1'0,"0"1"0,0-1 0,-1 1 0,1-1 0,0 0 0,0 0 0,0 0 0,0 0 0,0 1 0,0-1 0,0 0 0,1-1 0,-1 1 0,0 0 0,0 0 0,1 0 0,-1 0 0,1-1 0,-1 1 0,1 0 0,0-1 0,-1 1 0,1 0 0,0 0 0,0-1 0,0 1 0,0-3 0,-4-44 0,4 43 0,2-152 0,-4-66 0,-4 183 0,-15-57 0,6 34 0,-9-41 0,-50-135 0,52 151 0,18 66 0,-1-1 0,-8-21 0,-56-115 0,50 118 0,-16-40 0,-33-66 0,20 54 0,-19-31 0,38 79 0,-53-65 0,3 13 0,-63-69 0,101 129 0,-51-36 0,6 6 0,39 32 0,-19-18 0,48 37 0,-1 1 0,0 1 0,-38-21 0,34 22 0,1-1 0,-40-34 0,-27-18 0,59 42 0,-1 1 0,-55-32 0,62 41 0,-210-127 0,199 121 0,-71-31 0,-5-2 0,58 26 0,-1 2 0,-1 2 0,-100-26 0,-110-17 0,22 0 0,22 21 0,22 1 0,-79-9 0,223 43 0,-23-1 0,-31-2 0,40 3 0,-85-12 0,51 2 0,66 11 0,-44-4 0,-5 2 0,50 5 0,-63-2 0,78 7 0,0-1 0,-26-5 0,-40-4 0,-41 0 0,84 5 0,-50 0 0,-900 7 0,975 0 0,-1 1 0,-28 7 0,27-5 0,1-1 0,-27 2 0,-1-3 0,-50 10 0,45-5 0,-6 3 0,38-5 0,-1-2 0,-31 2 0,-55 6 0,76-7 0,-49 2 0,-162-6-1365,224 0-5461</inkml:trace>
 </inkml:ink>
 </file>
 
@@ -3879,7 +3354,7 @@
           <inkml:channelProperty channel="F" name="resolution" value="0" units="1/dev"/>
         </inkml:channelProperties>
       </inkml:inkSource>
-      <inkml:timestamp xml:id="ts0" timeString="2024-10-04T17:14:02.681"/>
+      <inkml:timestamp xml:id="ts0" timeString="2024-10-18T22:38:35.584"/>
     </inkml:context>
     <inkml:brush xml:id="br0">
       <inkml:brushProperty name="width" value="0.035" units="cm"/>
@@ -3887,7 +3362,7 @@
       <inkml:brushProperty name="color" value="#E71224"/>
     </inkml:brush>
   </inkml:definitions>
-  <inkml:trace contextRef="#ctx0" brushRef="#br0">3529 5782 24575,'0'-16'0,"0"0"0,1 0 0,7-32 0,-6 41 0,0 1 0,1-1 0,0 0 0,0 1 0,1-1 0,0 1 0,0 0 0,0 0 0,1 1 0,-1-1 0,8-5 0,10-8 0,2 1 0,-1 1 0,2 1 0,0 1 0,1 1 0,1 1 0,0 2 0,0 1 0,1 1 0,1 1 0,-1 1 0,39-3 0,42-6 0,-61 9 0,29-1 0,63-8 0,0 1 0,79-1 0,-79 1 0,126-1 0,-64 1 0,-62-1 0,-49 7 0,-43 2 0,62-9 0,31-8 0,-17 2 0,71-15 0,-155 28 0,318-84 0,-222 58 0,260-68 0,48-47 0,-3 6 0,-233 66 0,104-47 0,-135 64 0,4-2 0,43-26 0,40-20 0,-188 79 0,-50 21 0,0-1 0,23-14 0,20-9 0,-45 23 0,39-24 0,-18 8 0,70-30 0,5-3 0,83-50 0,-32 16 0,-83 43 0,56-37 0,86-47 0,-119 65 0,-60 39 0,-1-2 0,-2-2 0,45-41 0,-61 48 0,1 1 0,46-26 0,-16 10 0,17-13 0,-2-4 0,86-85 0,-62 59 0,2-2 0,49-53 0,-52 55 0,273-289 0,-304 287 0,31-29 0,-87 101 0,-1-1 0,15-22 0,11-16 0,0 4 0,39-68 0,-67 101 0,12-23 0,-2-1 0,-1-2 0,-3 1 0,21-78 0,-33 93 0,-2 0 0,-1-1 0,-1 1 0,-4-48 0,0 0 0,3 62 0,-1 0 0,0 0 0,-2 0 0,1 0 0,-1 0 0,-1 1 0,0 0 0,-1 0 0,-1 0 0,1 0 0,-14-18 0,4 9 0,-1 1 0,-1 1 0,-1 0 0,-39-31 0,-4-4 0,49 41 0,-2 0 0,0 1 0,0 0 0,-1 1 0,0 1 0,-1 0 0,-1 2 0,-19-9 0,-223-92 0,219 93 0,-1 1 0,-52-10 0,53 14 0,-209-67 0,-108-2 0,209 63 0,113 15 0,-73-14 0,-2 0 0,7 3 0,54 5 0,-79-1 0,-75-7 0,-1018 17 0,634-2 0,448 18 0,12-8 0,95-5 0,-39 1 0,-31 4 0,81-7 0,-1 0 0,-23-1 0,26-2 0,0 2 0,1 0 0,-28 6 0,13-2 0,0-2 0,-1 0 0,0-3 0,-38-3 0,-11 1 0,-88 18 0,-12-3 0,177-13 0,-73 3 0,60-4 0,-1 1 0,1 2 0,-36 5 0,-82 12 0,-4-4 0,1 1 0,52-11 0,70-6 0,-1 2 0,0 0 0,-27 5 0,20-1 0,0-1 0,-26-1 0,-25 4 0,14-1 0,0-3 0,-71-6 0,20 0 0,109 3 0,-68 0 0,-98 12 0,120-7 0,-75-2 0,76-4 0,-81 10 0,90-5 0,1-2 0,-58-4 0,49 0 0,-50 4 0,43 5 0,-44 1 0,53-8 0,0 1 0,-65 10 0,89-8 0,1-1 0,-29-2 0,31 0 0,1 0 0,-1 1 0,-31 6 0,34-4 0,-1 0 0,0-2 0,-21 0 0,21-1 0,0 0 0,1 1 0,-25 6 0,26-4 0,-1-1 0,0 0 0,-19-1 0,18-1 0,1 1 0,-33 5 0,29-2 0,-1-1 0,1-2 0,-26 0 0,23-1 0,0 1 0,-29 5 0,30-3 0,0-1 0,-29-1 0,31-1 0,1 0 0,0 2 0,-30 5 0,-38 5 0,23-5 0,-153 24 0,95-13 0,-77-1 0,148-9 0,-21 0 0,-52 7 0,1 2 0,15-2 0,23-1 0,57-8 0,-59 4 0,-68 6 0,16 0 0,-31-1 0,-375-15 0,406-16 0,-31 0 0,-32 1 0,-31-1 0,201 16 0,0 1 0,0 1 0,0 2 0,-47 12 0,-121 52 0,179-58 0,1 0 0,-1 2 0,2 0 0,0 2 0,0 0 0,-31 30 0,45-36 0,0 1 0,0 0 0,1 0 0,0 1 0,1-1 0,-7 20 0,-11 25 0,20-50 0,0-1 0,0 1 0,0-1 0,0 0 0,-1 0 0,1 0 0,-1 0 0,0 0 0,0 0 0,0-1 0,-5 4 0,7-6 0,-1 1 0,1-1 0,-1 0 0,1 0 0,-1 0 0,0 0 0,1 0 0,-1 0 0,1 0 0,-1 0 0,1-1 0,-1 1 0,1-1 0,-1 1 0,1-1 0,0 1 0,-1-1 0,1 0 0,0 0 0,-1 0 0,1 1 0,0-1 0,0-1 0,0 1 0,0 0 0,0 0 0,0 0 0,0 0 0,0-1 0,0 1 0,0 0 0,0-3 0,-6-8 0,1 0 0,1 0 0,0 0 0,0 0 0,1-1 0,-2-14 0,6 27 0,0-1 0,1 1 0,-1 0 0,0-1 0,0 1 0,1 0 0,-1-1 0,0 1 0,1 0 0,-1 0 0,1-1 0,-1 1 0,0 0 0,1 0 0,-1 0 0,0-1 0,1 1 0,-1 0 0,1 0 0,-1 0 0,1 0 0,-1 0 0,0 0 0,1 0 0,-1 0 0,1 0 0,-1 0 0,1 0 0,-1 0 0,1 0 0,-1 0 0,0 1 0,1-1 0,-1 0 0,1 0 0,-1 0 0,0 1 0,1-1 0,-1 0 0,0 0 0,1 1 0,-1-1 0,0 0 0,0 1 0,1-1 0,-1 1 0,22 13 0,-19-11 0,0 1 0,0 0 0,0 0 0,-1 0 0,1 0 0,-1 1 0,0-1 0,-1 0 0,1 1 0,-1 0 0,0-1 0,2 9 0,-3-7 0,2-1 0,-1 1 0,1 0 0,0-1 0,0 1 0,0-1 0,5 8 0,-5-11 0,0 0 0,1 0 0,-1 0 0,0-1 0,1 1 0,0-1 0,-1 1 0,1-1 0,0 0 0,0 0 0,-1 0 0,1 0 0,0-1 0,0 1 0,0-1 0,0 1 0,0-1 0,0 0 0,0 0 0,0-1 0,0 1 0,0-1 0,5-1 0,9-1 0,0-2 0,26-10 0,-41 14 0,138-61-1365,-131 57-5461</inkml:trace>
+  <inkml:trace contextRef="#ctx0" brushRef="#br0">2642 1 24575,'0'14'0,"0"0"0,-1 0 0,-1 0 0,-1-1 0,0 1 0,-1-1 0,0 1 0,-1-1 0,-10 20 0,3-13 0,-1-1 0,0 0 0,-2-1 0,0-1 0,-18 17 0,13-14 0,-1-1 0,0-1 0,-2-1 0,-41 24 0,49-31 0,-1-1 0,-1-1 0,0 0 0,0-1 0,0-2 0,-1 1 0,0-2 0,0 0 0,0-1 0,-32 1 0,29-4 0,-1 2 0,-24 6 0,-42 2 0,-39-12 0,-99 4 0,160 9 0,47-7 0,-1 0 0,-30 0 0,-36-5 0,34 0 0,0 2 0,-90 12 0,86-6 0,-1-2 0,0-3 0,-59-5 0,5 1 0,84 3 0,0 1 0,-36 9 0,42-8 0,-10 2 0,1 2 0,-1 1 0,1 1 0,1 1 0,0 2 0,0 0 0,1 3 0,-27 17 0,40-19 0,1 0 0,0 1 0,1 0 0,0 1 0,1 1 0,1 0 0,1 0 0,-12 24 0,-3 3 0,21-34 0,0 0 0,1-1 0,0 1 0,1 1 0,-1-1 0,2 0 0,-2 11 0,2-10 0,0 0 0,-1 0 0,-1 0 0,0 0 0,-5 13 0,8-22 0,-1-1 0,1 1 0,0-1 0,0 1 0,0-1 0,-1 0 0,1 1 0,0-1 0,0 0 0,-1 1 0,1-1 0,0 0 0,-1 1 0,1-1 0,0 0 0,-1 1 0,1-1 0,-1 0 0,1 0 0,-1 0 0,1 1 0,0-1 0,-1 0 0,1 0 0,-1 0 0,1 0 0,-1 0 0,1 0 0,-1 0 0,1 0 0,-1 0 0,1 0 0,0 0 0,-1 0 0,1 0 0,-1 0 0,0-1 0,-16-15 0,-12-30 0,26 41 0,-33-65 0,48 99 0,-10-21 0,1 0 0,1 0 0,-1-1 0,1 1 0,8 11 0,-10-17 0,-1 0 0,1 0 0,0 0 0,0 0 0,0-1 0,1 1 0,-1-1 0,0 1 0,1-1 0,-1 0 0,1 0 0,-1 0 0,1 0 0,-1 0 0,1-1 0,-1 1 0,1-1 0,0 1 0,0-1 0,-1 0 0,1 0 0,0 0 0,3-1 0,16-5 0,0 0 0,-1-1 0,0-1 0,-1-1 0,1-1 0,19-13 0,24-10 0,-50 25-1365,-3 0-5461</inkml:trace>
 </inkml:ink>
 </file>
 
@@ -3907,7 +3382,7 @@
           <inkml:channelProperty channel="F" name="resolution" value="0" units="1/dev"/>
         </inkml:channelProperties>
       </inkml:inkSource>
-      <inkml:timestamp xml:id="ts0" timeString="2024-10-04T17:14:02.682"/>
+      <inkml:timestamp xml:id="ts0" timeString="2024-10-18T22:39:04.627"/>
     </inkml:context>
     <inkml:brush xml:id="br0">
       <inkml:brushProperty name="width" value="0.035" units="cm"/>
@@ -3915,7 +3390,7 @@
       <inkml:brushProperty name="color" value="#E71224"/>
     </inkml:brush>
   </inkml:definitions>
-  <inkml:trace contextRef="#ctx0" brushRef="#br0">9289 7560 24575,'0'-22'0,"1"11"0,-1-1 0,-1 0 0,0 0 0,-3-16 0,3 25 0,0-1 0,0 1 0,-1 0 0,1-1 0,-1 1 0,0 0 0,0 0 0,0 0 0,0 0 0,0 1 0,-1-1 0,1 0 0,-1 1 0,1 0 0,-1-1 0,0 1 0,0 0 0,-6-2 0,-179-73 0,119 48 0,-1 2 0,-1 3 0,-119-23 0,50 28 0,91 14 0,-74-4 0,49 10 0,-101-3 0,119-5 0,-44-1 0,-933 9 0,538-2 0,356-15 0,-844 17 0,812-18 0,157 17 0,-40 1 0,1-2 0,-63-10 0,90 8 0,0 1 0,-39 2 0,43 2 0,0-2 0,0-1 0,0-1 0,-25-5 0,27 3 0,1 2 0,-1 0 0,-26 1 0,24 1 0,-1-1 0,-24-5 0,-112-12 0,79 13 0,62 5 0,0-1 0,0 0 0,-22-5 0,-52-6 0,34 6 0,-68-12 0,-12 0 0,29 3 0,-15-1 0,73 9 0,-24-1 0,-65-8 0,-47 1 0,47-1 0,-16 0 0,-16 1 0,48-1 0,84 13 0,-1-1 0,-68-18 0,34 6 0,-97-31 0,18 5 0,23 7 0,80 24 0,0-3 0,-71-30 0,107 37 0,-48-21 0,1-4 0,-61-40 0,-36-53 0,152 120 0,-36-32 0,2-2 0,-55-66 0,3-3 0,44 49 0,2-1 0,3-2 0,-69-132 0,-43-149 0,107 229 0,-55-189 0,66 166 0,-19-85 0,40 113 0,12 74 0,-13-46 0,11 54 0,1 0 0,1 0 0,-1-41 0,-9-57 0,-1-15 0,17-686 0,15 702 0,0-1 0,0 0 0,-8 56 0,19-70 0,-1 4 0,-19 102 0,16-47 0,-9 35 0,6-18 0,46-100 0,-23 61 0,-30 66 0,2 2 0,1-1 0,28-42 0,-5 17 0,-16 25 0,32-41 0,-13 27 0,3 2 0,59-49 0,24-15 0,-71 66 0,2 2 0,94-52 0,118-39 0,61-33 0,-113 74 0,14 0 0,-178 67 0,11-4 0,62-40 0,-97 49 0,31-28 0,3-3 0,-30 24 0,-2-1 0,0-2 0,52-67 0,-67 77 0,-2-1 0,0-1 0,16-33 0,-32 56 0,0 0 0,0-1 0,1 1 0,-1 0 0,0-1 0,0 1 0,0 0 0,0-1 0,0 1 0,0 0 0,0-1 0,0 1 0,0-1 0,0 1 0,0 0 0,0-1 0,0 1 0,0 0 0,0-1 0,0 1 0,0-1 0,0 1 0,-1 0 0,1-1 0,0 1 0,0 0 0,0-1 0,-1 1 0,1 0 0,0 0 0,0-1 0,-1 1 0,1 0 0,0 0 0,-1-1 0,-17-4 0,-29 5 0,39 1 0,-137 14 0,123-12 0,41-5 0,41-4 0,-41 2 0,0 1 0,0 1 0,1 0 0,-1 1 0,33 4 0,-50-3 0,0 1 0,0-1 0,0 1 0,0-1 0,0 1 0,0 0 0,0 0 0,0 0 0,-1 0 0,1 0 0,0 0 0,-1 0 0,1 1 0,0-1 0,-1 0 0,0 1 0,1 0 0,-1-1 0,0 1 0,0 0 0,0-1 0,0 1 0,0 0 0,0 0 0,-1 0 0,2 4 0,1 6 0,-1 0 0,-1 0 0,1 21 0,3 10 0,32 90-1365,-35-121-5461</inkml:trace>
+  <inkml:trace contextRef="#ctx0" brushRef="#br0">181 997 24575,'2'-115'0,"-4"-125"0,-9 175 0,7 45 0,0 1 0,0-31 0,6-70 0,-4-91 0,-20 79 0,22 130 0,0 1 0,0 0 0,0-1 0,0 1 0,-1 0 0,1-1 0,0 1 0,-1 0 0,1-1 0,-1 1 0,1 0 0,-1 0 0,1 0 0,-1-1 0,0 1 0,0 0 0,-1-1 0,2 2 0,-1 0 0,0 0 0,1 0 0,-1 0 0,1 0 0,-1 1 0,1-1 0,-1 0 0,1 0 0,-1 1 0,1-1 0,-1 0 0,1 1 0,-1-1 0,1 0 0,-1 1 0,1-1 0,0 0 0,-1 1 0,1-1 0,-1 1 0,1-1 0,0 1 0,0-1 0,-1 1 0,1 0 0,-25 56 0,20-43 0,-1-2 0,-1 0 0,0 0 0,0-1 0,-11 12 0,10-12 0,-1 0 0,1 1 0,-7 15 0,67-74 0,-23 15 0,-23 23 0,1 0 0,1 1 0,-1 0 0,2 1 0,-1-1 0,1 1 0,0 1 0,14-8 0,-21 13 16,0 0 0,1 1-1,-1 0 1,0 0 0,1-1 0,-1 1-1,0 1 1,1-1 0,-1 0 0,0 0-1,1 1 1,-1 0 0,0-1 0,0 1-1,1 0 1,-1 0 0,0 0 0,0 0-1,2 2 1,38 31-628,-28-21-456,-4-4-5758</inkml:trace>
 </inkml:ink>
 </file>
 
@@ -3935,7 +3410,7 @@
           <inkml:channelProperty channel="F" name="resolution" value="0" units="1/dev"/>
         </inkml:channelProperties>
       </inkml:inkSource>
-      <inkml:timestamp xml:id="ts0" timeString="2024-10-04T17:14:02.683"/>
+      <inkml:timestamp xml:id="ts0" timeString="2024-10-18T22:45:44.849"/>
     </inkml:context>
     <inkml:brush xml:id="br0">
       <inkml:brushProperty name="width" value="0.035" units="cm"/>
@@ -3943,7 +3418,7 @@
       <inkml:brushProperty name="color" value="#E71224"/>
     </inkml:brush>
   </inkml:definitions>
-  <inkml:trace contextRef="#ctx0" brushRef="#br0">2509 0 24575,'-1'4'0,"0"1"0,0-1 0,0 0 0,-1-1 0,1 1 0,-1 0 0,-4 6 0,-7 17 0,9-11 0,-1 0 0,0 0 0,-1-1 0,-1 0 0,0 0 0,-1 0 0,-1-1 0,-17 22 0,0-5 0,21-24 0,-1 0 0,0-1 0,0 1 0,-1-1 0,0 0 0,0-1 0,-10 7 0,-44 22 0,0-3 0,-76 25 0,-275 69 0,184-88 0,57-6 0,108-20 0,25-4 0,1-1 0,-59 1 0,-44 9 0,109-14 0,1 1 0,-45 11 0,8-2 0,-104 20 0,132-25 0,0 2 0,0 2 0,-48 20 0,16-6 0,60-20 0,-1 0 0,1 0 0,0 1 0,1 0 0,-1 1 0,1 0 0,0 1 0,1 0 0,0 0 0,0 1 0,1 0 0,0 1 0,1 0 0,-9 15 0,16-25 0,0 0 0,0 0 0,0 0 0,0 0 0,-1 1 0,1-1 0,0 0 0,0 0 0,0 0 0,0 0 0,-1 0 0,1 1 0,0-1 0,0 0 0,0 0 0,-1 0 0,1 0 0,0 0 0,0 0 0,0 0 0,-1 0 0,1 0 0,0 0 0,0 0 0,0 0 0,-1 0 0,1 0 0,0 0 0,0 0 0,-1 0 0,1 0 0,0 0 0,0 0 0,0 0 0,-1 0 0,1 0 0,0 0 0,0 0 0,0-1 0,0 1 0,-1 0 0,1 0 0,0 0 0,0 0 0,0 0 0,0-1 0,-1 1 0,1 0 0,0 0 0,0 0 0,0-1 0,-11-17 0,-4-23 0,13 32 0,1 3 0,0 0 0,-1 0 0,0 0 0,0 0 0,0 0 0,-1 1 0,0-1 0,0 1 0,-7-9 0,10 14 0,-1 1 0,1-1 0,-1 0 0,1 1 0,0-1 0,-1 1 0,1-1 0,0 1 0,-1-1 0,1 1 0,0-1 0,-1 1 0,1-1 0,0 1 0,0-1 0,0 1 0,-1-1 0,1 1 0,0-1 0,0 1 0,0 0 0,0-1 0,0 1 0,0-1 0,0 1 0,0-1 0,0 1 0,1-1 0,-1 1 0,0 0 0,1 24 0,5 0 0,-2-7 0,1 0 0,13 34 0,-17-50 0,1 0 0,-1 0 0,1-1 0,-1 1 0,1 0 0,0-1 0,0 1 0,0-1 0,0 0 0,0 0 0,0 0 0,0 0 0,0 0 0,0 0 0,0 0 0,0-1 0,1 1 0,-1-1 0,0 1 0,0-1 0,1 0 0,-1 0 0,0 0 0,1 0 0,-1 0 0,0-1 0,1 1 0,-1-1 0,0 0 0,0 1 0,4-3 0,6-1 0,-1-1 0,1 0 0,-1 0 0,15-11 0,7-7-1365,-23 15-5461</inkml:trace>
+  <inkml:trace contextRef="#ctx0" brushRef="#br0">5726 2278 24575,'0'-8'0,"0"-1"0,-1 0 0,-1 1 0,1-1 0,-1 1 0,-1 0 0,1-1 0,-2 1 0,1 0 0,-1 1 0,0-1 0,0 0 0,-1 1 0,0 0 0,-1 0 0,1 1 0,-1 0 0,-1 0 0,1 0 0,-1 0 0,0 1 0,0 0 0,0 1 0,-1 0 0,-11-5 0,-64-31 0,-116-36 0,160 63 0,-94-23 0,-26 19 0,116 11 0,0 1 0,0 3 0,-77 4 0,23 1 0,-3415-3 0,3492-1 0,0-1 0,-27-6 0,26 3 0,0 2 0,-25-1 0,-65-7 0,77 6 0,-43-1 0,40 2 0,0-1 0,0-2 0,1-2 0,-67-25 0,82 28 0,1-1 0,1-1 0,-1-1 0,2-1 0,-1-1 0,1 0 0,1-2 0,0 0 0,-22-22 0,12 3 0,2-2 0,1 0 0,1-2 0,3 0 0,-28-67 0,15 22 0,21 48 0,-29-54 0,37 79 0,1 0 0,0 0 0,0-1 0,1 1 0,0-1 0,0 1 0,1-1 0,-1-13 0,5-78 0,-1 41 0,-2 19 0,-1 13 0,1 0 0,1 0 0,1 0 0,2 0 0,0 0 0,17-50 0,3-3 0,-22 66 0,2 1 0,-1-1 0,2 1 0,0 0 0,0 0 0,1 1 0,1 0 0,0 0 0,0 0 0,14-15 0,79-94 0,-74 95 0,7-7 0,71-54 0,8 20 0,-43 27 0,-48 30 0,0 0 0,1 2 0,0 0 0,0 2 0,1 0 0,-1 2 0,30-3 0,277 3 0,-173 7 0,-125-4 0,1 1 0,-1 0 0,0 2 0,51 10 0,72 11 0,-21-1 0,-67-11 0,-42-7 0,-1 0 0,-1 1 0,25 9 0,-29-7 0,3 0 0,-1 2 0,22 11 0,-37-17 0,0 0 0,0 0 0,-1 1 0,1-1 0,-1 1 0,0 0 0,0 1 0,0-1 0,0 1 0,-1-1 0,1 1 0,4 11 0,11 45 0,-19-59 0,1 1 0,-1-1 0,0 0 0,0 0 0,0 0 0,0 0 0,0 0 0,0 0 0,-1 0 0,1 0 0,-1 0 0,0 3 0,0-4 0,0 0 0,1-1 0,-1 1 0,1 0 0,-1-1 0,0 1 0,0-1 0,1 1 0,-1-1 0,0 1 0,0-1 0,1 0 0,-1 1 0,0-1 0,0 0 0,0 0 0,0 1 0,0-1 0,1 0 0,-1 0 0,0 0 0,0 0 0,0 0 0,0 0 0,0 0 0,0-1 0,0 1 0,1 0 0,-1 0 0,-1-1 0,-7-2 0,1-1 0,-1 0 0,1 0 0,-14-10 0,-25-11 0,30 19 0,6 3 0,1 0 0,0-1 0,0 0 0,0-1 0,1 0 0,0 0 0,0-1 0,-10-8 0,79 28 0,-8 8 0,-37-15 0,0 0 0,1-1 0,0-1 0,0 0 0,24 3 0,-35-7 0,0-1 0,-1 0 0,1 0 0,0-1 0,0 0 0,-1 1 0,1-1 0,0-1 0,-1 1 0,1-1 0,-1 0 0,0 0 0,0 0 0,1 0 0,-1-1 0,-1 0 0,1 0 0,0 0 0,-1 0 0,1 0 0,-1-1 0,0 1 0,0-1 0,2-5 0,48-66-1365,-45 63-5461</inkml:trace>
 </inkml:ink>
 </file>
 

--- a/documentation/Relational Schema.docx
+++ b/documentation/Relational Schema.docx
@@ -4,6 +4,9 @@
   <w:body>
     <w:p>
       <w:r>
+        <w:rPr>
+          <w:noProof/>
+        </w:rPr>
         <w:drawing>
           <wp:inline distT="0" distB="0" distL="0" distR="0" wp14:anchorId="7D1D9D3A" wp14:editId="5F2520E3">
             <wp:extent cx="5943600" cy="5226050"/>
@@ -83,9 +86,14 @@
     <w:p/>
     <w:p/>
     <w:p>
+      <w:proofErr w:type="spellStart"/>
       <w:r>
         <w:lastRenderedPageBreak/>
-        <w:t>login_credential(</w:t>
+        <w:t>login_credential</w:t>
+      </w:r>
+      <w:proofErr w:type="spellEnd"/>
+      <w:r>
+        <w:t>(</w:t>
       </w:r>
       <w:r>
         <w:rPr>
@@ -166,20 +174,56 @@
       <w:r>
         <w:t>administrator (</w:t>
       </w:r>
+      <w:proofErr w:type="spellStart"/>
       <w:r>
         <w:rPr>
           <w:u w:val="single"/>
         </w:rPr>
         <w:t>administrator_id</w:t>
       </w:r>
+      <w:proofErr w:type="spellEnd"/>
       <w:r>
         <w:t xml:space="preserve">, </w:t>
       </w:r>
-      <w:r>
-        <w:t xml:space="preserve">first_name, last_name, date of birth, gender, address_line1, address_line2, city, state, zip_code, phone_number, ssn (unique), </w:t>
-      </w:r>
-      <w:r>
-        <w:t>username)</w:t>
+      <w:proofErr w:type="spellStart"/>
+      <w:r>
+        <w:t>first_name</w:t>
+      </w:r>
+      <w:proofErr w:type="spellEnd"/>
+      <w:r>
+        <w:t xml:space="preserve">, </w:t>
+      </w:r>
+      <w:proofErr w:type="spellStart"/>
+      <w:r>
+        <w:t>last_name</w:t>
+      </w:r>
+      <w:proofErr w:type="spellEnd"/>
+      <w:r>
+        <w:t xml:space="preserve">, date of birth, gender, address_line1, address_line2, city, state, </w:t>
+      </w:r>
+      <w:proofErr w:type="spellStart"/>
+      <w:r>
+        <w:t>zip_code</w:t>
+      </w:r>
+      <w:proofErr w:type="spellEnd"/>
+      <w:r>
+        <w:t xml:space="preserve">, </w:t>
+      </w:r>
+      <w:proofErr w:type="spellStart"/>
+      <w:r>
+        <w:t>phone_number</w:t>
+      </w:r>
+      <w:proofErr w:type="spellEnd"/>
+      <w:r>
+        <w:t xml:space="preserve">, </w:t>
+      </w:r>
+      <w:proofErr w:type="spellStart"/>
+      <w:r>
+        <w:t>ssn</w:t>
+      </w:r>
+      <w:proofErr w:type="spellEnd"/>
+      <w:r>
+        <w:t xml:space="preserve"> (unique), username)</w:t>
       </w:r>
     </w:p>
     <w:p/>
@@ -232,17 +276,56 @@
       <w:r>
         <w:t>doctor(</w:t>
       </w:r>
+      <w:proofErr w:type="spellStart"/>
       <w:r>
         <w:rPr>
           <w:u w:val="single"/>
         </w:rPr>
         <w:t>doctor_id</w:t>
       </w:r>
+      <w:proofErr w:type="spellEnd"/>
       <w:r>
         <w:t xml:space="preserve">, </w:t>
       </w:r>
-      <w:r>
-        <w:t>first_name, last_name, date of birth, gender, address_line1, address_line2, city, state, zip_code, phone_number, ssn (unique)</w:t>
+      <w:proofErr w:type="spellStart"/>
+      <w:r>
+        <w:t>first_name</w:t>
+      </w:r>
+      <w:proofErr w:type="spellEnd"/>
+      <w:r>
+        <w:t xml:space="preserve">, </w:t>
+      </w:r>
+      <w:proofErr w:type="spellStart"/>
+      <w:r>
+        <w:t>last_name</w:t>
+      </w:r>
+      <w:proofErr w:type="spellEnd"/>
+      <w:r>
+        <w:t xml:space="preserve">, date of birth, gender, address_line1, address_line2, city, state, </w:t>
+      </w:r>
+      <w:proofErr w:type="spellStart"/>
+      <w:r>
+        <w:t>zip_code</w:t>
+      </w:r>
+      <w:proofErr w:type="spellEnd"/>
+      <w:r>
+        <w:t xml:space="preserve">, </w:t>
+      </w:r>
+      <w:proofErr w:type="spellStart"/>
+      <w:r>
+        <w:t>phone_number</w:t>
+      </w:r>
+      <w:proofErr w:type="spellEnd"/>
+      <w:r>
+        <w:t xml:space="preserve">, </w:t>
+      </w:r>
+      <w:proofErr w:type="spellStart"/>
+      <w:r>
+        <w:t>ssn</w:t>
+      </w:r>
+      <w:proofErr w:type="spellEnd"/>
+      <w:r>
+        <w:t xml:space="preserve"> (unique)</w:t>
       </w:r>
     </w:p>
     <w:p/>
@@ -295,23 +378,56 @@
       <w:r>
         <w:t>nurse(</w:t>
       </w:r>
+      <w:proofErr w:type="spellStart"/>
       <w:r>
         <w:rPr>
           <w:u w:val="single"/>
         </w:rPr>
         <w:t>nurse_id</w:t>
       </w:r>
+      <w:proofErr w:type="spellEnd"/>
       <w:r>
         <w:t xml:space="preserve">, </w:t>
       </w:r>
-      <w:r>
-        <w:t xml:space="preserve">first_name, last_name, date of birth, gender, address_line1, address_line2, city, state, zip_code, phone_number, ssn (unique), </w:t>
-      </w:r>
-      <w:r>
-        <w:t>username</w:t>
-      </w:r>
-      <w:r>
-        <w:t>)</w:t>
+      <w:proofErr w:type="spellStart"/>
+      <w:r>
+        <w:t>first_name</w:t>
+      </w:r>
+      <w:proofErr w:type="spellEnd"/>
+      <w:r>
+        <w:t xml:space="preserve">, </w:t>
+      </w:r>
+      <w:proofErr w:type="spellStart"/>
+      <w:r>
+        <w:t>last_name</w:t>
+      </w:r>
+      <w:proofErr w:type="spellEnd"/>
+      <w:r>
+        <w:t xml:space="preserve">, date of birth, gender, address_line1, address_line2, city, state, </w:t>
+      </w:r>
+      <w:proofErr w:type="spellStart"/>
+      <w:r>
+        <w:t>zip_code</w:t>
+      </w:r>
+      <w:proofErr w:type="spellEnd"/>
+      <w:r>
+        <w:t xml:space="preserve">, </w:t>
+      </w:r>
+      <w:proofErr w:type="spellStart"/>
+      <w:r>
+        <w:t>phone_number</w:t>
+      </w:r>
+      <w:proofErr w:type="spellEnd"/>
+      <w:r>
+        <w:t xml:space="preserve">, </w:t>
+      </w:r>
+      <w:proofErr w:type="spellStart"/>
+      <w:r>
+        <w:t>ssn</w:t>
+      </w:r>
+      <w:proofErr w:type="spellEnd"/>
+      <w:r>
+        <w:t xml:space="preserve"> (unique), username)</w:t>
       </w:r>
     </w:p>
     <w:p/>
@@ -323,16 +439,37 @@
         <w:rPr>
           <w:u w:val="single"/>
         </w:rPr>
-        <w:t>(patient_id</w:t>
-      </w:r>
+        <w:t>(</w:t>
+      </w:r>
+      <w:proofErr w:type="spellStart"/>
+      <w:r>
+        <w:rPr>
+          <w:u w:val="single"/>
+        </w:rPr>
+        <w:t>patient_id</w:t>
+      </w:r>
+      <w:proofErr w:type="spellEnd"/>
       <w:r>
         <w:t xml:space="preserve">, </w:t>
       </w:r>
-      <w:r>
-        <w:t>first_name,</w:t>
-      </w:r>
-      <w:r>
-        <w:t xml:space="preserve"> last_name, </w:t>
+      <w:proofErr w:type="spellStart"/>
+      <w:r>
+        <w:t>first_name</w:t>
+      </w:r>
+      <w:proofErr w:type="spellEnd"/>
+      <w:r>
+        <w:t>,</w:t>
+      </w:r>
+      <w:r>
+        <w:t xml:space="preserve"> </w:t>
+      </w:r>
+      <w:proofErr w:type="spellStart"/>
+      <w:r>
+        <w:t>last_name</w:t>
+      </w:r>
+      <w:proofErr w:type="spellEnd"/>
+      <w:r>
+        <w:t xml:space="preserve">, </w:t>
       </w:r>
       <w:r>
         <w:t>date of birth,</w:t>
@@ -350,13 +487,31 @@
         <w:t>,</w:t>
       </w:r>
       <w:r>
-        <w:t xml:space="preserve"> address_line2, city, state, zip_code, </w:t>
-      </w:r>
-      <w:r>
-        <w:t xml:space="preserve">phone_number, </w:t>
-      </w:r>
-      <w:r>
-        <w:t xml:space="preserve">ssn (unique), </w:t>
+        <w:t xml:space="preserve"> address_line2, city, state, </w:t>
+      </w:r>
+      <w:proofErr w:type="spellStart"/>
+      <w:r>
+        <w:t>zip_code</w:t>
+      </w:r>
+      <w:proofErr w:type="spellEnd"/>
+      <w:r>
+        <w:t xml:space="preserve">, </w:t>
+      </w:r>
+      <w:proofErr w:type="spellStart"/>
+      <w:r>
+        <w:t>phone_number</w:t>
+      </w:r>
+      <w:proofErr w:type="spellEnd"/>
+      <w:r>
+        <w:t xml:space="preserve">, </w:t>
+      </w:r>
+      <w:proofErr w:type="spellStart"/>
+      <w:r>
+        <w:t>ssn</w:t>
+      </w:r>
+      <w:proofErr w:type="spellEnd"/>
+      <w:r>
+        <w:t xml:space="preserve"> (unique), </w:t>
       </w:r>
       <w:r>
         <w:t>status)</w:t>
@@ -455,15 +610,36 @@
           </mc:Fallback>
         </mc:AlternateContent>
       </w:r>
-      <w:r>
-        <w:t>doctor_specialty(</w:t>
-      </w:r>
+      <w:proofErr w:type="spellStart"/>
+      <w:r>
+        <w:t>doctor_specialty</w:t>
+      </w:r>
+      <w:proofErr w:type="spellEnd"/>
+      <w:r>
+        <w:t>(</w:t>
+      </w:r>
+      <w:proofErr w:type="spellStart"/>
       <w:r>
         <w:rPr>
           <w:u w:val="single"/>
         </w:rPr>
-        <w:t>doctor_id, specialty_id</w:t>
-      </w:r>
+        <w:t>doctor_id</w:t>
+      </w:r>
+      <w:proofErr w:type="spellEnd"/>
+      <w:r>
+        <w:rPr>
+          <w:u w:val="single"/>
+        </w:rPr>
+        <w:t xml:space="preserve">, </w:t>
+      </w:r>
+      <w:proofErr w:type="spellStart"/>
+      <w:r>
+        <w:rPr>
+          <w:u w:val="single"/>
+        </w:rPr>
+        <w:t>specialty_id</w:t>
+      </w:r>
+      <w:proofErr w:type="spellEnd"/>
       <w:r>
         <w:t>)</w:t>
       </w:r>
@@ -564,14 +740,24 @@
       <w:r>
         <w:t>specialty(</w:t>
       </w:r>
+      <w:proofErr w:type="spellStart"/>
       <w:r>
         <w:rPr>
           <w:u w:val="single"/>
         </w:rPr>
         <w:t>specialty_id</w:t>
       </w:r>
-      <w:r>
-        <w:t>, specialty_name (unique))</w:t>
+      <w:proofErr w:type="spellEnd"/>
+      <w:r>
+        <w:t xml:space="preserve">, </w:t>
+      </w:r>
+      <w:proofErr w:type="spellStart"/>
+      <w:r>
+        <w:t>specialty_name</w:t>
+      </w:r>
+      <w:proofErr w:type="spellEnd"/>
+      <w:r>
+        <w:t xml:space="preserve"> (unique))</w:t>
       </w:r>
     </w:p>
     <w:p/>
@@ -579,20 +765,44 @@
       <w:r>
         <w:t>appointment(</w:t>
       </w:r>
+      <w:proofErr w:type="spellStart"/>
       <w:r>
         <w:rPr>
           <w:u w:val="single"/>
         </w:rPr>
         <w:t>appointment_id</w:t>
       </w:r>
-      <w:r>
-        <w:t>, patient_id (unique),</w:t>
+      <w:proofErr w:type="spellEnd"/>
+      <w:r>
+        <w:t xml:space="preserve">, </w:t>
+      </w:r>
+      <w:proofErr w:type="spellStart"/>
+      <w:r>
+        <w:t>patient_id</w:t>
+      </w:r>
+      <w:proofErr w:type="spellEnd"/>
+      <w:r>
+        <w:t xml:space="preserve"> (unique),</w:t>
       </w:r>
       <w:r>
         <w:rPr>
           <w:color w:val="FF0000"/>
         </w:rPr>
-        <w:t xml:space="preserve"> doctor_id (unique), datetime</w:t>
+        <w:t xml:space="preserve"> </w:t>
+      </w:r>
+      <w:proofErr w:type="spellStart"/>
+      <w:r>
+        <w:rPr>
+          <w:color w:val="FF0000"/>
+        </w:rPr>
+        <w:t>doctor_id</w:t>
+      </w:r>
+      <w:proofErr w:type="spellEnd"/>
+      <w:r>
+        <w:rPr>
+          <w:color w:val="FF0000"/>
+        </w:rPr>
+        <w:t xml:space="preserve"> (unique), datetime</w:t>
       </w:r>
       <w:r>
         <w:t>, reason)</w:t>
@@ -697,6 +907,7 @@
       <w:r>
         <w:t>(</w:t>
       </w:r>
+      <w:proofErr w:type="spellStart"/>
       <w:r>
         <w:rPr>
           <w:u w:val="single"/>
@@ -709,17 +920,55 @@
         </w:rPr>
         <w:t>_id</w:t>
       </w:r>
+      <w:proofErr w:type="spellEnd"/>
       <w:r>
         <w:t xml:space="preserve">, </w:t>
       </w:r>
+      <w:proofErr w:type="spellStart"/>
       <w:r>
         <w:rPr>
           <w:color w:val="FF0000"/>
         </w:rPr>
-        <w:t xml:space="preserve">appointment_id (unique), </w:t>
-      </w:r>
-      <w:r>
-        <w:t xml:space="preserve">nurse_id, bp_systolic, bp_diastolic, body_temp, </w:t>
+        <w:t>appointment_id</w:t>
+      </w:r>
+      <w:proofErr w:type="spellEnd"/>
+      <w:r>
+        <w:rPr>
+          <w:color w:val="FF0000"/>
+        </w:rPr>
+        <w:t xml:space="preserve"> (unique), </w:t>
+      </w:r>
+      <w:proofErr w:type="spellStart"/>
+      <w:r>
+        <w:t>nurse_id</w:t>
+      </w:r>
+      <w:proofErr w:type="spellEnd"/>
+      <w:r>
+        <w:t xml:space="preserve">, </w:t>
+      </w:r>
+      <w:proofErr w:type="spellStart"/>
+      <w:r>
+        <w:t>bp_systolic</w:t>
+      </w:r>
+      <w:proofErr w:type="spellEnd"/>
+      <w:r>
+        <w:t xml:space="preserve">, </w:t>
+      </w:r>
+      <w:proofErr w:type="spellStart"/>
+      <w:r>
+        <w:t>bp_diastolic</w:t>
+      </w:r>
+      <w:proofErr w:type="spellEnd"/>
+      <w:r>
+        <w:t xml:space="preserve">, </w:t>
+      </w:r>
+      <w:proofErr w:type="spellStart"/>
+      <w:r>
+        <w:t>body_temp</w:t>
+      </w:r>
+      <w:proofErr w:type="spellEnd"/>
+      <w:r>
+        <w:t xml:space="preserve">, </w:t>
       </w:r>
       <w:r>
         <w:t xml:space="preserve">weight, height, </w:t>
@@ -728,34 +977,94 @@
         <w:t>pulse, symptoms</w:t>
       </w:r>
       <w:r>
-        <w:t>, initial_diagnosis, final_diagnosis</w:t>
-      </w:r>
+        <w:t xml:space="preserve">, </w:t>
+      </w:r>
+      <w:proofErr w:type="spellStart"/>
+      <w:r>
+        <w:t>initial_diagnosis</w:t>
+      </w:r>
+      <w:proofErr w:type="spellEnd"/>
+      <w:r>
+        <w:t xml:space="preserve">, </w:t>
+      </w:r>
+      <w:proofErr w:type="spellStart"/>
+      <w:r>
+        <w:t>final_diagnosis</w:t>
+      </w:r>
+      <w:proofErr w:type="spellEnd"/>
       <w:r>
         <w:t>)</w:t>
       </w:r>
     </w:p>
     <w:p/>
     <w:p>
-      <w:r>
-        <w:t>lab_test_result(</w:t>
-      </w:r>
+      <w:proofErr w:type="spellStart"/>
+      <w:r>
+        <w:t>lab_test_result</w:t>
+      </w:r>
+      <w:proofErr w:type="spellEnd"/>
+      <w:r>
+        <w:t>(</w:t>
+      </w:r>
+      <w:proofErr w:type="spellStart"/>
       <w:r>
         <w:rPr>
           <w:u w:val="single"/>
         </w:rPr>
         <w:t>result_id</w:t>
       </w:r>
+      <w:proofErr w:type="spellEnd"/>
       <w:r>
         <w:t xml:space="preserve">, </w:t>
       </w:r>
+      <w:proofErr w:type="spellStart"/>
       <w:r>
         <w:rPr>
           <w:color w:val="FF0000"/>
         </w:rPr>
-        <w:t>visit_id, test_code</w:t>
-      </w:r>
-      <w:r>
-        <w:t>, test_result, result_normality, date_preformed)</w:t>
+        <w:t>visit_id</w:t>
+      </w:r>
+      <w:proofErr w:type="spellEnd"/>
+      <w:r>
+        <w:rPr>
+          <w:color w:val="FF0000"/>
+        </w:rPr>
+        <w:t xml:space="preserve">, </w:t>
+      </w:r>
+      <w:proofErr w:type="spellStart"/>
+      <w:r>
+        <w:rPr>
+          <w:color w:val="FF0000"/>
+        </w:rPr>
+        <w:t>test_code</w:t>
+      </w:r>
+      <w:proofErr w:type="spellEnd"/>
+      <w:r>
+        <w:t xml:space="preserve">, </w:t>
+      </w:r>
+      <w:proofErr w:type="spellStart"/>
+      <w:r>
+        <w:t>test_result</w:t>
+      </w:r>
+      <w:proofErr w:type="spellEnd"/>
+      <w:r>
+        <w:t xml:space="preserve">, </w:t>
+      </w:r>
+      <w:proofErr w:type="spellStart"/>
+      <w:r>
+        <w:t>result_normality</w:t>
+      </w:r>
+      <w:proofErr w:type="spellEnd"/>
+      <w:r>
+        <w:t xml:space="preserve">, </w:t>
+      </w:r>
+      <w:proofErr w:type="spellStart"/>
+      <w:r>
+        <w:t>date_preformed</w:t>
+      </w:r>
+      <w:proofErr w:type="spellEnd"/>
+      <w:r>
+        <w:t>)</w:t>
       </w:r>
     </w:p>
     <w:p>
@@ -806,33 +1115,55 @@
       </w:r>
     </w:p>
     <w:p>
-      <w:r>
-        <w:t>lab_test(</w:t>
-      </w:r>
+      <w:proofErr w:type="spellStart"/>
+      <w:r>
+        <w:t>lab_test</w:t>
+      </w:r>
+      <w:proofErr w:type="spellEnd"/>
+      <w:r>
+        <w:t>(</w:t>
+      </w:r>
+      <w:proofErr w:type="spellStart"/>
       <w:r>
         <w:rPr>
           <w:u w:val="single"/>
         </w:rPr>
         <w:t>test_code</w:t>
       </w:r>
-      <w:r>
-        <w:t>, high_value,</w:t>
+      <w:proofErr w:type="spellEnd"/>
+      <w:r>
+        <w:t xml:space="preserve">, </w:t>
+      </w:r>
+      <w:r>
+        <w:t xml:space="preserve">name (unique), </w:t>
+      </w:r>
+      <w:proofErr w:type="spellStart"/>
+      <w:r>
+        <w:t>high_value</w:t>
+      </w:r>
+      <w:proofErr w:type="spellEnd"/>
+      <w:r>
+        <w:t>,</w:t>
       </w:r>
       <w:r>
         <w:t xml:space="preserve"> </w:t>
       </w:r>
+      <w:proofErr w:type="spellStart"/>
       <w:r>
         <w:t>low_value</w:t>
       </w:r>
+      <w:proofErr w:type="spellEnd"/>
       <w:r>
         <w:t>,</w:t>
       </w:r>
       <w:r>
         <w:t xml:space="preserve"> </w:t>
       </w:r>
-      <w:r>
-        <w:t>unit_of_measurement</w:t>
-      </w:r>
+      <w:proofErr w:type="spellStart"/>
+      <w:r>
+        <w:t>unit_of_measure</w:t>
+      </w:r>
+      <w:proofErr w:type="spellEnd"/>
       <w:r>
         <w:t>)</w:t>
       </w:r>
